--- a/AF_NicoleSarvasi/af_nlp_nicole.docx
+++ b/AF_NicoleSarvasi/af_nlp_nicole.docx
@@ -8,6 +8,8 @@
           <w:rFonts w:ascii="Times New Roman" w:hAnsi="Times New Roman" w:cs="Times New Roman"/>
           <w:b/>
           <w:bCs/>
+          <w:sz w:val="28"/>
+          <w:szCs w:val="28"/>
         </w:rPr>
       </w:pPr>
       <w:r>
@@ -15,8 +17,71 @@
           <w:rFonts w:ascii="Times New Roman" w:hAnsi="Times New Roman" w:cs="Times New Roman"/>
           <w:b/>
           <w:bCs/>
-        </w:rPr>
-        <w:t>Classificador de prompts para banir manipulação por meio de comandos maliciosos</w:t>
+          <w:sz w:val="28"/>
+          <w:szCs w:val="28"/>
+        </w:rPr>
+        <w:t>Classificador de prompts para banir manipulação</w:t>
+      </w:r>
+      <w:r>
+        <w:rPr>
+          <w:rFonts w:ascii="Times New Roman" w:hAnsi="Times New Roman" w:cs="Times New Roman"/>
+          <w:b/>
+          <w:bCs/>
+          <w:sz w:val="28"/>
+          <w:szCs w:val="28"/>
+        </w:rPr>
+        <w:t xml:space="preserve"> de LLMs</w:t>
+      </w:r>
+      <w:r>
+        <w:rPr>
+          <w:rFonts w:ascii="Times New Roman" w:hAnsi="Times New Roman" w:cs="Times New Roman"/>
+          <w:b/>
+          <w:bCs/>
+          <w:sz w:val="28"/>
+          <w:szCs w:val="28"/>
+        </w:rPr>
+        <w:t xml:space="preserve"> por meio de comandos maliciosos</w:t>
+      </w:r>
+    </w:p>
+    <w:p>
+      <w:pPr>
+        <w:rPr>
+          <w:rFonts w:ascii="Times New Roman" w:hAnsi="Times New Roman" w:cs="Times New Roman"/>
+          <w:sz w:val="20"/>
+          <w:szCs w:val="20"/>
+        </w:rPr>
+      </w:pPr>
+      <w:r>
+        <w:rPr>
+          <w:rFonts w:ascii="Times New Roman" w:hAnsi="Times New Roman" w:cs="Times New Roman"/>
+          <w:sz w:val="20"/>
+          <w:szCs w:val="20"/>
+        </w:rPr>
+        <w:t>Nicole Sarvasi Alves da Costa</w:t>
+      </w:r>
+      <w:r>
+        <w:rPr>
+          <w:rFonts w:ascii="Times New Roman" w:hAnsi="Times New Roman" w:cs="Times New Roman"/>
+          <w:sz w:val="20"/>
+          <w:szCs w:val="20"/>
+        </w:rPr>
+        <w:t xml:space="preserve"> (I</w:t>
+      </w:r>
+      <w:r>
+        <w:rPr>
+          <w:rFonts w:ascii="Times New Roman" w:hAnsi="Times New Roman" w:cs="Times New Roman"/>
+          <w:sz w:val="20"/>
+          <w:szCs w:val="20"/>
+        </w:rPr>
+        <w:t>NSPER</w:t>
+      </w:r>
+      <w:r>
+        <w:rPr>
+          <w:rFonts w:ascii="Times New Roman" w:hAnsi="Times New Roman" w:cs="Times New Roman"/>
+          <w:sz w:val="20"/>
+          <w:szCs w:val="20"/>
+        </w:rPr>
+        <w:t>, São Paulo, Brasil)</w:t>
       </w:r>
     </w:p>
     <w:p>
@@ -33,56 +98,6 @@
           <w:docGrid w:linePitch="360"/>
         </w:sectPr>
       </w:pPr>
-      <w:r>
-        <w:rPr>
-          <w:rFonts w:ascii="Times New Roman" w:hAnsi="Times New Roman" w:cs="Times New Roman"/>
-          <w:sz w:val="20"/>
-          <w:szCs w:val="20"/>
-        </w:rPr>
-        <w:t xml:space="preserve">Nicole </w:t>
-      </w:r>
-      <w:proofErr w:type="spellStart"/>
-      <w:r>
-        <w:rPr>
-          <w:rFonts w:ascii="Times New Roman" w:hAnsi="Times New Roman" w:cs="Times New Roman"/>
-          <w:sz w:val="20"/>
-          <w:szCs w:val="20"/>
-        </w:rPr>
-        <w:t>Sarvasi</w:t>
-      </w:r>
-      <w:proofErr w:type="spellEnd"/>
-      <w:r>
-        <w:rPr>
-          <w:rFonts w:ascii="Times New Roman" w:hAnsi="Times New Roman" w:cs="Times New Roman"/>
-          <w:sz w:val="20"/>
-          <w:szCs w:val="20"/>
-        </w:rPr>
-        <w:t xml:space="preserve"> Alves da Costa</w:t>
-      </w:r>
-      <w:r>
-        <w:rPr>
-          <w:rFonts w:ascii="Times New Roman" w:hAnsi="Times New Roman" w:cs="Times New Roman"/>
-          <w:sz w:val="20"/>
-          <w:szCs w:val="20"/>
-        </w:rPr>
-        <w:t xml:space="preserve"> (I</w:t>
-      </w:r>
-      <w:r>
-        <w:rPr>
-          <w:rFonts w:ascii="Times New Roman" w:hAnsi="Times New Roman" w:cs="Times New Roman"/>
-          <w:sz w:val="20"/>
-          <w:szCs w:val="20"/>
-        </w:rPr>
-        <w:t>NSPER</w:t>
-      </w:r>
-      <w:r>
-        <w:rPr>
-          <w:rFonts w:ascii="Times New Roman" w:hAnsi="Times New Roman" w:cs="Times New Roman"/>
-          <w:sz w:val="20"/>
-          <w:szCs w:val="20"/>
-        </w:rPr>
-        <w:t>, São Paulo, Brasil)</w:t>
-      </w:r>
     </w:p>
     <w:p>
       <w:pPr>
@@ -112,81 +127,73 @@
         <w:jc w:val="both"/>
         <w:rPr>
           <w:rFonts w:ascii="Times New Roman" w:hAnsi="Times New Roman" w:cs="Times New Roman"/>
-          <w:sz w:val="20"/>
-          <w:szCs w:val="20"/>
-        </w:rPr>
-      </w:pPr>
-      <w:r>
-        <w:rPr>
-          <w:rFonts w:ascii="Times New Roman" w:hAnsi="Times New Roman" w:cs="Times New Roman"/>
-          <w:sz w:val="20"/>
-          <w:szCs w:val="20"/>
+          <w:sz w:val="18"/>
+          <w:szCs w:val="18"/>
+        </w:rPr>
+      </w:pPr>
+      <w:r>
+        <w:rPr>
+          <w:rFonts w:ascii="Times New Roman" w:hAnsi="Times New Roman" w:cs="Times New Roman"/>
+          <w:sz w:val="18"/>
+          <w:szCs w:val="18"/>
         </w:rPr>
         <w:t xml:space="preserve">Esse produto resolve o problema de manipulação para mau uso de </w:t>
       </w:r>
-      <w:proofErr w:type="spellStart"/>
-      <w:r>
-        <w:rPr>
-          <w:rFonts w:ascii="Times New Roman" w:hAnsi="Times New Roman" w:cs="Times New Roman"/>
-          <w:sz w:val="20"/>
-          <w:szCs w:val="20"/>
+      <w:r>
+        <w:rPr>
+          <w:rFonts w:ascii="Times New Roman" w:hAnsi="Times New Roman" w:cs="Times New Roman"/>
+          <w:sz w:val="18"/>
+          <w:szCs w:val="18"/>
+        </w:rPr>
+        <w:t>Large Language Models (</w:t>
+      </w:r>
+      <w:r>
+        <w:rPr>
+          <w:rFonts w:ascii="Times New Roman" w:hAnsi="Times New Roman" w:cs="Times New Roman"/>
+          <w:sz w:val="18"/>
+          <w:szCs w:val="18"/>
         </w:rPr>
         <w:t>LLMs</w:t>
       </w:r>
-      <w:proofErr w:type="spellEnd"/>
-      <w:r>
-        <w:rPr>
-          <w:rFonts w:ascii="Times New Roman" w:hAnsi="Times New Roman" w:cs="Times New Roman"/>
-          <w:sz w:val="20"/>
-          <w:szCs w:val="20"/>
-        </w:rPr>
-        <w:t xml:space="preserve">. Essa camada de segurança previne que usuários de </w:t>
-      </w:r>
-      <w:proofErr w:type="spellStart"/>
-      <w:r>
-        <w:rPr>
-          <w:rFonts w:ascii="Times New Roman" w:hAnsi="Times New Roman" w:cs="Times New Roman"/>
-          <w:sz w:val="20"/>
-          <w:szCs w:val="20"/>
-        </w:rPr>
-        <w:t>LLMs</w:t>
-      </w:r>
-      <w:proofErr w:type="spellEnd"/>
-      <w:r>
-        <w:rPr>
-          <w:rFonts w:ascii="Times New Roman" w:hAnsi="Times New Roman" w:cs="Times New Roman"/>
-          <w:sz w:val="20"/>
-          <w:szCs w:val="20"/>
-        </w:rPr>
-        <w:t xml:space="preserve">, por meio de </w:t>
+      <w:r>
+        <w:rPr>
+          <w:rFonts w:ascii="Times New Roman" w:hAnsi="Times New Roman" w:cs="Times New Roman"/>
+          <w:sz w:val="18"/>
+          <w:szCs w:val="18"/>
+        </w:rPr>
+        <w:t>)</w:t>
+      </w:r>
+      <w:r>
+        <w:rPr>
+          <w:rFonts w:ascii="Times New Roman" w:hAnsi="Times New Roman" w:cs="Times New Roman"/>
+          <w:sz w:val="18"/>
+          <w:szCs w:val="18"/>
+        </w:rPr>
+        <w:t>, como o GPT 3.5</w:t>
+      </w:r>
+      <w:r>
+        <w:rPr>
+          <w:rFonts w:ascii="Times New Roman" w:hAnsi="Times New Roman" w:cs="Times New Roman"/>
+          <w:sz w:val="18"/>
+          <w:szCs w:val="18"/>
+        </w:rPr>
+        <w:t xml:space="preserve">. Essa camada de segurança previne que usuários de LLMs, por meio de </w:t>
       </w:r>
       <w:r>
         <w:rPr>
           <w:rFonts w:ascii="Times New Roman" w:hAnsi="Times New Roman" w:cs="Times New Roman"/>
           <w:i/>
           <w:iCs/>
-          <w:sz w:val="20"/>
-          <w:szCs w:val="20"/>
-        </w:rPr>
-        <w:t xml:space="preserve">prompt </w:t>
-      </w:r>
-      <w:proofErr w:type="spellStart"/>
-      <w:r>
-        <w:rPr>
-          <w:rFonts w:ascii="Times New Roman" w:hAnsi="Times New Roman" w:cs="Times New Roman"/>
-          <w:i/>
-          <w:iCs/>
-          <w:sz w:val="20"/>
-          <w:szCs w:val="20"/>
-        </w:rPr>
-        <w:t>engineering</w:t>
-      </w:r>
-      <w:proofErr w:type="spellEnd"/>
-      <w:r>
-        <w:rPr>
-          <w:rFonts w:ascii="Times New Roman" w:hAnsi="Times New Roman" w:cs="Times New Roman"/>
-          <w:sz w:val="20"/>
-          <w:szCs w:val="20"/>
+          <w:sz w:val="18"/>
+          <w:szCs w:val="18"/>
+        </w:rPr>
+        <w:t>prompt engineering</w:t>
+      </w:r>
+      <w:r>
+        <w:rPr>
+          <w:rFonts w:ascii="Times New Roman" w:hAnsi="Times New Roman" w:cs="Times New Roman"/>
+          <w:sz w:val="18"/>
+          <w:szCs w:val="18"/>
         </w:rPr>
         <w:t xml:space="preserve">, consigam desbloquear respostas de tópicos tais como atividades ilegais e conteúdo adulto. </w:t>
       </w:r>
@@ -196,67 +203,17 @@
         <w:jc w:val="both"/>
         <w:rPr>
           <w:rFonts w:ascii="Times New Roman" w:hAnsi="Times New Roman" w:cs="Times New Roman"/>
-          <w:sz w:val="20"/>
-          <w:szCs w:val="20"/>
-        </w:rPr>
-      </w:pPr>
-      <w:r>
-        <w:rPr>
-          <w:rFonts w:ascii="Times New Roman" w:hAnsi="Times New Roman" w:cs="Times New Roman"/>
-          <w:sz w:val="20"/>
-          <w:szCs w:val="20"/>
-        </w:rPr>
-        <w:t>E</w:t>
-      </w:r>
-      <w:r>
-        <w:rPr>
-          <w:rFonts w:ascii="Times New Roman" w:hAnsi="Times New Roman" w:cs="Times New Roman"/>
-          <w:sz w:val="20"/>
-          <w:szCs w:val="20"/>
-        </w:rPr>
-        <w:t>le</w:t>
-      </w:r>
-      <w:r>
-        <w:rPr>
-          <w:rFonts w:ascii="Times New Roman" w:hAnsi="Times New Roman" w:cs="Times New Roman"/>
-          <w:sz w:val="20"/>
-          <w:szCs w:val="20"/>
-        </w:rPr>
-        <w:t xml:space="preserve"> atende </w:t>
-      </w:r>
-      <w:r>
-        <w:rPr>
-          <w:rFonts w:ascii="Times New Roman" w:hAnsi="Times New Roman" w:cs="Times New Roman"/>
-          <w:sz w:val="20"/>
-          <w:szCs w:val="20"/>
-        </w:rPr>
-        <w:t>a</w:t>
-      </w:r>
-      <w:r>
-        <w:rPr>
-          <w:rFonts w:ascii="Times New Roman" w:hAnsi="Times New Roman" w:cs="Times New Roman"/>
-          <w:sz w:val="20"/>
-          <w:szCs w:val="20"/>
-        </w:rPr>
-        <w:t xml:space="preserve"> todo o público que deseja disponibilizar alguma aplicação segura que faça uso de alguma LLM, por exemplo aplicações para escolas, até mesmo para desenvolvimento de </w:t>
-      </w:r>
-      <w:proofErr w:type="spellStart"/>
-      <w:r>
-        <w:rPr>
-          <w:rFonts w:ascii="Times New Roman" w:hAnsi="Times New Roman" w:cs="Times New Roman"/>
-          <w:sz w:val="20"/>
-          <w:szCs w:val="20"/>
-        </w:rPr>
-        <w:t>chatbots</w:t>
-      </w:r>
-      <w:proofErr w:type="spellEnd"/>
-      <w:r>
-        <w:rPr>
-          <w:rFonts w:ascii="Times New Roman" w:hAnsi="Times New Roman" w:cs="Times New Roman"/>
-          <w:sz w:val="20"/>
-          <w:szCs w:val="20"/>
-        </w:rPr>
-        <w:t>.</w:t>
+          <w:sz w:val="18"/>
+          <w:szCs w:val="18"/>
+        </w:rPr>
+      </w:pPr>
+      <w:r>
+        <w:rPr>
+          <w:rFonts w:ascii="Times New Roman" w:hAnsi="Times New Roman" w:cs="Times New Roman"/>
+          <w:sz w:val="18"/>
+          <w:szCs w:val="18"/>
+        </w:rPr>
+        <w:t>Ele atende a todo o público que deseja disponibilizar alguma aplicação segura que faça uso de alguma LLM, por exemplo aplicações para escolas, até mesmo para desenvolvimento de chatbots.</w:t>
       </w:r>
     </w:p>
     <w:p>
@@ -264,91 +221,55 @@
         <w:jc w:val="both"/>
         <w:rPr>
           <w:rFonts w:ascii="Times New Roman" w:hAnsi="Times New Roman" w:cs="Times New Roman"/>
-          <w:sz w:val="20"/>
-          <w:szCs w:val="20"/>
-        </w:rPr>
-      </w:pPr>
-      <w:r>
-        <w:rPr>
-          <w:rFonts w:ascii="Times New Roman" w:hAnsi="Times New Roman" w:cs="Times New Roman"/>
-          <w:sz w:val="20"/>
-          <w:szCs w:val="20"/>
+          <w:sz w:val="18"/>
+          <w:szCs w:val="18"/>
+        </w:rPr>
+      </w:pPr>
+      <w:r>
+        <w:rPr>
+          <w:rFonts w:ascii="Times New Roman" w:hAnsi="Times New Roman" w:cs="Times New Roman"/>
+          <w:sz w:val="18"/>
+          <w:szCs w:val="18"/>
         </w:rPr>
         <w:t>Utilizando-se</w:t>
       </w:r>
       <w:r>
         <w:rPr>
           <w:rFonts w:ascii="Times New Roman" w:hAnsi="Times New Roman" w:cs="Times New Roman"/>
-          <w:sz w:val="20"/>
-          <w:szCs w:val="20"/>
-        </w:rPr>
-        <w:t xml:space="preserve"> de técnicas de NLP e </w:t>
-      </w:r>
-      <w:proofErr w:type="spellStart"/>
-      <w:r>
-        <w:rPr>
-          <w:rFonts w:ascii="Times New Roman" w:hAnsi="Times New Roman" w:cs="Times New Roman"/>
-          <w:sz w:val="20"/>
-          <w:szCs w:val="20"/>
-        </w:rPr>
-        <w:t>machine</w:t>
-      </w:r>
-      <w:proofErr w:type="spellEnd"/>
-      <w:r>
-        <w:rPr>
-          <w:rFonts w:ascii="Times New Roman" w:hAnsi="Times New Roman" w:cs="Times New Roman"/>
-          <w:sz w:val="20"/>
-          <w:szCs w:val="20"/>
-        </w:rPr>
-        <w:t xml:space="preserve"> </w:t>
-      </w:r>
-      <w:proofErr w:type="spellStart"/>
-      <w:r>
-        <w:rPr>
-          <w:rFonts w:ascii="Times New Roman" w:hAnsi="Times New Roman" w:cs="Times New Roman"/>
-          <w:sz w:val="20"/>
-          <w:szCs w:val="20"/>
-        </w:rPr>
-        <w:t>learning</w:t>
-      </w:r>
-      <w:proofErr w:type="spellEnd"/>
-      <w:r>
-        <w:rPr>
-          <w:rFonts w:ascii="Times New Roman" w:hAnsi="Times New Roman" w:cs="Times New Roman"/>
-          <w:sz w:val="20"/>
-          <w:szCs w:val="20"/>
-        </w:rPr>
-        <w:t xml:space="preserve">, </w:t>
-      </w:r>
-      <w:r>
-        <w:rPr>
-          <w:rFonts w:ascii="Times New Roman" w:hAnsi="Times New Roman" w:cs="Times New Roman"/>
-          <w:sz w:val="20"/>
-          <w:szCs w:val="20"/>
+          <w:sz w:val="18"/>
+          <w:szCs w:val="18"/>
+        </w:rPr>
+        <w:t xml:space="preserve"> de técnicas de NLP e machine learning, </w:t>
+      </w:r>
+      <w:r>
+        <w:rPr>
+          <w:rFonts w:ascii="Times New Roman" w:hAnsi="Times New Roman" w:cs="Times New Roman"/>
+          <w:sz w:val="18"/>
+          <w:szCs w:val="18"/>
         </w:rPr>
         <w:t xml:space="preserve">o modelo </w:t>
       </w:r>
       <w:r>
         <w:rPr>
           <w:rFonts w:ascii="Times New Roman" w:hAnsi="Times New Roman" w:cs="Times New Roman"/>
-          <w:sz w:val="20"/>
-          <w:szCs w:val="20"/>
+          <w:sz w:val="18"/>
+          <w:szCs w:val="18"/>
         </w:rPr>
         <w:t>vai aprender, por meio de prompts tabelados quais tem caráter malicios</w:t>
       </w:r>
       <w:r>
         <w:rPr>
           <w:rFonts w:ascii="Times New Roman" w:hAnsi="Times New Roman" w:cs="Times New Roman"/>
-          <w:sz w:val="20"/>
-          <w:szCs w:val="20"/>
+          <w:sz w:val="18"/>
+          <w:szCs w:val="18"/>
         </w:rPr>
         <w:t>o</w:t>
       </w:r>
       <w:r>
         <w:rPr>
           <w:rFonts w:ascii="Times New Roman" w:hAnsi="Times New Roman" w:cs="Times New Roman"/>
-          <w:sz w:val="20"/>
-          <w:szCs w:val="20"/>
+          <w:sz w:val="18"/>
+          <w:szCs w:val="18"/>
         </w:rPr>
         <w:t xml:space="preserve"> e quais não, por meio da análise do conteúdo de seus textos.</w:t>
       </w:r>
@@ -381,6 +302,229 @@
         <w:jc w:val="both"/>
         <w:rPr>
           <w:rFonts w:ascii="Times New Roman" w:hAnsi="Times New Roman" w:cs="Times New Roman"/>
+          <w:sz w:val="18"/>
+          <w:szCs w:val="18"/>
+        </w:rPr>
+      </w:pPr>
+      <w:r>
+        <w:rPr>
+          <w:rFonts w:ascii="Times New Roman" w:hAnsi="Times New Roman" w:cs="Times New Roman"/>
+          <w:sz w:val="18"/>
+          <w:szCs w:val="18"/>
+        </w:rPr>
+        <w:t xml:space="preserve">Com o escopo do produto definido, foi o momento de implementar um processo de desenvolvimento. Começando com a construção da base de dados que, devido a atualidade do tema, ainda não tinham modelos disponíveis na web, portanto foi feita uma curadoria de </w:t>
+      </w:r>
+      <w:r>
+        <w:rPr>
+          <w:rFonts w:ascii="Times New Roman" w:hAnsi="Times New Roman" w:cs="Times New Roman"/>
+          <w:sz w:val="18"/>
+          <w:szCs w:val="18"/>
+        </w:rPr>
+        <w:t xml:space="preserve">prompts maliciosos e não maliciosos, totalizando num </w:t>
+      </w:r>
+      <w:r>
+        <w:rPr>
+          <w:rFonts w:ascii="Times New Roman" w:hAnsi="Times New Roman" w:cs="Times New Roman"/>
+          <w:i/>
+          <w:iCs/>
+          <w:sz w:val="18"/>
+          <w:szCs w:val="18"/>
+        </w:rPr>
+        <w:t>da</w:t>
+      </w:r>
+      <w:r>
+        <w:rPr>
+          <w:rFonts w:ascii="Times New Roman" w:hAnsi="Times New Roman" w:cs="Times New Roman"/>
+          <w:i/>
+          <w:iCs/>
+          <w:sz w:val="18"/>
+          <w:szCs w:val="18"/>
+        </w:rPr>
+        <w:t>tabase</w:t>
+      </w:r>
+      <w:r>
+        <w:rPr>
+          <w:rFonts w:ascii="Times New Roman" w:hAnsi="Times New Roman" w:cs="Times New Roman"/>
+          <w:sz w:val="18"/>
+          <w:szCs w:val="18"/>
+        </w:rPr>
+        <w:t>,</w:t>
+      </w:r>
+      <w:r>
+        <w:rPr>
+          <w:rFonts w:ascii="Times New Roman" w:hAnsi="Times New Roman" w:cs="Times New Roman"/>
+          <w:i/>
+          <w:iCs/>
+          <w:sz w:val="18"/>
+          <w:szCs w:val="18"/>
+        </w:rPr>
+        <w:t xml:space="preserve"> </w:t>
+      </w:r>
+      <w:r>
+        <w:rPr>
+          <w:rFonts w:ascii="Times New Roman" w:hAnsi="Times New Roman" w:cs="Times New Roman"/>
+          <w:sz w:val="18"/>
+          <w:szCs w:val="18"/>
+        </w:rPr>
+        <w:t>composto por 2 colunas, uma com o conteúdo do prompt e outra com a sua classe</w:t>
+      </w:r>
+      <w:r>
+        <w:rPr>
+          <w:rFonts w:ascii="Times New Roman" w:hAnsi="Times New Roman" w:cs="Times New Roman"/>
+          <w:sz w:val="18"/>
+          <w:szCs w:val="18"/>
+        </w:rPr>
+        <w:t xml:space="preserve">, </w:t>
+      </w:r>
+      <w:r>
+        <w:rPr>
+          <w:rFonts w:ascii="Times New Roman" w:hAnsi="Times New Roman" w:cs="Times New Roman"/>
+          <w:sz w:val="18"/>
+          <w:szCs w:val="18"/>
+        </w:rPr>
+        <w:t>de aproximadamente 230 linhas</w:t>
+      </w:r>
+      <w:r>
+        <w:rPr>
+          <w:rFonts w:ascii="Times New Roman" w:hAnsi="Times New Roman" w:cs="Times New Roman"/>
+          <w:sz w:val="18"/>
+          <w:szCs w:val="18"/>
+        </w:rPr>
+        <w:t>, número que se provou suficiente pel</w:t>
+      </w:r>
+      <w:r>
+        <w:rPr>
+          <w:rFonts w:ascii="Times New Roman" w:hAnsi="Times New Roman" w:cs="Times New Roman"/>
+          <w:sz w:val="18"/>
+          <w:szCs w:val="18"/>
+        </w:rPr>
+        <w:t xml:space="preserve">a </w:t>
+      </w:r>
+      <w:r>
+        <w:rPr>
+          <w:rFonts w:ascii="Times New Roman" w:hAnsi="Times New Roman" w:cs="Times New Roman"/>
+          <w:sz w:val="18"/>
+          <w:szCs w:val="18"/>
+        </w:rPr>
+        <w:t>variedade de prompts maliciosos.</w:t>
+      </w:r>
+    </w:p>
+    <w:p>
+      <w:pPr>
+        <w:jc w:val="both"/>
+        <w:rPr>
+          <w:rFonts w:ascii="Times New Roman" w:hAnsi="Times New Roman" w:cs="Times New Roman"/>
+          <w:sz w:val="18"/>
+          <w:szCs w:val="18"/>
+        </w:rPr>
+      </w:pPr>
+      <w:r>
+        <w:rPr>
+          <w:rFonts w:ascii="Times New Roman" w:hAnsi="Times New Roman" w:cs="Times New Roman"/>
+          <w:sz w:val="18"/>
+          <w:szCs w:val="18"/>
+        </w:rPr>
+        <w:t>A próxima etapa foi baixar a base de dados e fazer um pré-processamento básico para retirar o</w:t>
+      </w:r>
+      <w:r>
+        <w:rPr>
+          <w:rFonts w:ascii="Times New Roman" w:hAnsi="Times New Roman" w:cs="Times New Roman"/>
+          <w:sz w:val="18"/>
+          <w:szCs w:val="18"/>
+        </w:rPr>
+        <w:t xml:space="preserve">s valores Nan e conferir o balanceamento do database. Com isso feito foram feitas 4 estratégias de machine learning com o intuito de serem comparadas </w:t>
+      </w:r>
+      <w:r>
+        <w:rPr>
+          <w:rFonts w:ascii="Times New Roman" w:hAnsi="Times New Roman" w:cs="Times New Roman"/>
+          <w:sz w:val="18"/>
+          <w:szCs w:val="18"/>
+        </w:rPr>
+        <w:t xml:space="preserve">conforme sua acurácia e observando as seguintes características: </w:t>
+      </w:r>
+      <w:r>
+        <w:rPr>
+          <w:rFonts w:ascii="Times New Roman" w:hAnsi="Times New Roman" w:cs="Times New Roman"/>
+          <w:sz w:val="18"/>
+          <w:szCs w:val="18"/>
+        </w:rPr>
+        <w:t>tempo de inferência, tamanho do modelo e memória RAM usada por cada um a ser carregado na memória.</w:t>
+      </w:r>
+      <w:r>
+        <w:rPr>
+          <w:rFonts w:ascii="Times New Roman" w:hAnsi="Times New Roman" w:cs="Times New Roman"/>
+          <w:sz w:val="18"/>
+          <w:szCs w:val="18"/>
+        </w:rPr>
+        <w:t xml:space="preserve"> </w:t>
+      </w:r>
+    </w:p>
+    <w:p>
+      <w:pPr>
+        <w:jc w:val="both"/>
+        <w:rPr>
+          <w:rFonts w:ascii="Times New Roman" w:hAnsi="Times New Roman" w:cs="Times New Roman"/>
+          <w:sz w:val="18"/>
+          <w:szCs w:val="18"/>
+        </w:rPr>
+      </w:pPr>
+      <w:r>
+        <w:rPr>
+          <w:rFonts w:ascii="Times New Roman" w:hAnsi="Times New Roman" w:cs="Times New Roman"/>
+          <w:sz w:val="18"/>
+          <w:szCs w:val="18"/>
+        </w:rPr>
+        <w:t>As quatro abordagens</w:t>
+      </w:r>
+      <w:r>
+        <w:rPr>
+          <w:rFonts w:ascii="Times New Roman" w:hAnsi="Times New Roman" w:cs="Times New Roman"/>
+          <w:sz w:val="18"/>
+          <w:szCs w:val="18"/>
+        </w:rPr>
+        <w:t xml:space="preserve"> variam</w:t>
+      </w:r>
+      <w:r>
+        <w:rPr>
+          <w:rFonts w:ascii="Times New Roman" w:hAnsi="Times New Roman" w:cs="Times New Roman"/>
+          <w:sz w:val="18"/>
+          <w:szCs w:val="18"/>
+        </w:rPr>
+        <w:t xml:space="preserve"> de modelos mais tradicionais até modelos de </w:t>
+      </w:r>
+      <w:r>
+        <w:rPr>
+          <w:rFonts w:ascii="Times New Roman" w:hAnsi="Times New Roman" w:cs="Times New Roman"/>
+          <w:sz w:val="18"/>
+          <w:szCs w:val="18"/>
+        </w:rPr>
+        <w:t xml:space="preserve">zero-shot learning. As estratégias utilizadas foram: </w:t>
+      </w:r>
+      <w:r>
+        <w:rPr>
+          <w:rFonts w:ascii="Times New Roman" w:hAnsi="Times New Roman" w:cs="Times New Roman"/>
+          <w:sz w:val="18"/>
+          <w:szCs w:val="18"/>
+        </w:rPr>
+        <w:t xml:space="preserve">Count Vectorizer + Logistic Regression, Embedding Softmax Neural Network, Universal Sentence </w:t>
+      </w:r>
+      <w:r>
+        <w:rPr>
+          <w:rFonts w:ascii="Times New Roman" w:hAnsi="Times New Roman" w:cs="Times New Roman"/>
+          <w:sz w:val="18"/>
+          <w:szCs w:val="18"/>
+        </w:rPr>
+        <w:t>Encoder Multilingual Large + Logistic Regression e Zero-Shot Bart Large MNLI.</w:t>
+      </w:r>
+    </w:p>
+    <w:p>
+      <w:pPr>
+        <w:spacing w:before="240"/>
+        <w:jc w:val="both"/>
+        <w:rPr>
+          <w:rFonts w:ascii="Times New Roman" w:hAnsi="Times New Roman" w:cs="Times New Roman"/>
+          <w:b/>
+          <w:bCs/>
           <w:sz w:val="20"/>
           <w:szCs w:val="20"/>
         </w:rPr>
@@ -388,122 +532,12 @@
       <w:r>
         <w:rPr>
           <w:rFonts w:ascii="Times New Roman" w:hAnsi="Times New Roman" w:cs="Times New Roman"/>
+          <w:b/>
+          <w:bCs/>
           <w:sz w:val="20"/>
           <w:szCs w:val="20"/>
         </w:rPr>
-        <w:t xml:space="preserve">Com o escopo do produto definido, foi o momento de implementar um processo de desenvolvimento. Começando com a construção da base de dados que, devido a atualidade do tema, ainda não tinham modelos disponíveis na web, portanto foi feita uma curadoria de </w:t>
-      </w:r>
-      <w:r>
-        <w:rPr>
-          <w:rFonts w:ascii="Times New Roman" w:hAnsi="Times New Roman" w:cs="Times New Roman"/>
-          <w:sz w:val="20"/>
-          <w:szCs w:val="20"/>
-        </w:rPr>
-        <w:t xml:space="preserve">prompts maliciosos e não maliciosos, totalizando num </w:t>
-      </w:r>
-      <w:proofErr w:type="spellStart"/>
-      <w:r>
-        <w:rPr>
-          <w:rFonts w:ascii="Times New Roman" w:hAnsi="Times New Roman" w:cs="Times New Roman"/>
-          <w:i/>
-          <w:iCs/>
-          <w:sz w:val="20"/>
-          <w:szCs w:val="20"/>
-        </w:rPr>
-        <w:t>da</w:t>
-      </w:r>
-      <w:r>
-        <w:rPr>
-          <w:rFonts w:ascii="Times New Roman" w:hAnsi="Times New Roman" w:cs="Times New Roman"/>
-          <w:i/>
-          <w:iCs/>
-          <w:sz w:val="20"/>
-          <w:szCs w:val="20"/>
-        </w:rPr>
-        <w:t>tabase</w:t>
-      </w:r>
-      <w:proofErr w:type="spellEnd"/>
-      <w:r>
-        <w:rPr>
-          <w:rFonts w:ascii="Times New Roman" w:hAnsi="Times New Roman" w:cs="Times New Roman"/>
-          <w:sz w:val="20"/>
-          <w:szCs w:val="20"/>
-        </w:rPr>
-        <w:t>,</w:t>
-      </w:r>
-      <w:r>
-        <w:rPr>
-          <w:rFonts w:ascii="Times New Roman" w:hAnsi="Times New Roman" w:cs="Times New Roman"/>
-          <w:i/>
-          <w:iCs/>
-          <w:sz w:val="20"/>
-          <w:szCs w:val="20"/>
-        </w:rPr>
-        <w:t xml:space="preserve"> </w:t>
-      </w:r>
-      <w:r>
-        <w:rPr>
-          <w:rFonts w:ascii="Times New Roman" w:hAnsi="Times New Roman" w:cs="Times New Roman"/>
-          <w:sz w:val="20"/>
-          <w:szCs w:val="20"/>
-        </w:rPr>
-        <w:t xml:space="preserve">composto por </w:t>
-      </w:r>
-      <w:r>
-        <w:rPr>
-          <w:rFonts w:ascii="Times New Roman" w:hAnsi="Times New Roman" w:cs="Times New Roman"/>
-          <w:sz w:val="20"/>
-          <w:szCs w:val="20"/>
-        </w:rPr>
-        <w:t>2 colunas, uma com o conteúdo do prompt e outra com a sua classe</w:t>
-      </w:r>
-      <w:r>
-        <w:rPr>
-          <w:rFonts w:ascii="Times New Roman" w:hAnsi="Times New Roman" w:cs="Times New Roman"/>
-          <w:sz w:val="20"/>
-          <w:szCs w:val="20"/>
-        </w:rPr>
-        <w:t xml:space="preserve">, </w:t>
-      </w:r>
-      <w:r>
-        <w:rPr>
-          <w:rFonts w:ascii="Times New Roman" w:hAnsi="Times New Roman" w:cs="Times New Roman"/>
-          <w:sz w:val="20"/>
-          <w:szCs w:val="20"/>
-        </w:rPr>
-        <w:t>de aproximadamente 230 linhas</w:t>
-      </w:r>
-      <w:r>
-        <w:rPr>
-          <w:rFonts w:ascii="Times New Roman" w:hAnsi="Times New Roman" w:cs="Times New Roman"/>
-          <w:sz w:val="20"/>
-          <w:szCs w:val="20"/>
-        </w:rPr>
-        <w:t xml:space="preserve">, </w:t>
-      </w:r>
-      <w:r>
-        <w:rPr>
-          <w:rFonts w:ascii="Times New Roman" w:hAnsi="Times New Roman" w:cs="Times New Roman"/>
-          <w:sz w:val="20"/>
-          <w:szCs w:val="20"/>
-        </w:rPr>
-        <w:t>número que se provou suficiente pel</w:t>
-      </w:r>
-      <w:r>
-        <w:rPr>
-          <w:rFonts w:ascii="Times New Roman" w:hAnsi="Times New Roman" w:cs="Times New Roman"/>
-          <w:sz w:val="20"/>
-          <w:szCs w:val="20"/>
-        </w:rPr>
-        <w:t xml:space="preserve">a </w:t>
-      </w:r>
-      <w:r>
-        <w:rPr>
-          <w:rFonts w:ascii="Times New Roman" w:hAnsi="Times New Roman" w:cs="Times New Roman"/>
-          <w:sz w:val="20"/>
-          <w:szCs w:val="20"/>
-        </w:rPr>
-        <w:t>variedade de prompts maliciosos.</w:t>
+        <w:t>Resultados</w:t>
       </w:r>
     </w:p>
     <w:p>
@@ -511,130 +545,8 @@
         <w:jc w:val="both"/>
         <w:rPr>
           <w:rFonts w:ascii="Times New Roman" w:hAnsi="Times New Roman" w:cs="Times New Roman"/>
-          <w:sz w:val="20"/>
-          <w:szCs w:val="20"/>
-        </w:rPr>
-      </w:pPr>
-      <w:r>
-        <w:rPr>
-          <w:rFonts w:ascii="Times New Roman" w:hAnsi="Times New Roman" w:cs="Times New Roman"/>
-          <w:sz w:val="20"/>
-          <w:szCs w:val="20"/>
-        </w:rPr>
-        <w:t>A próxima etapa foi baixar a base de dados e fazer um pré-processamento básico para retirar o</w:t>
-      </w:r>
-      <w:r>
-        <w:rPr>
-          <w:rFonts w:ascii="Times New Roman" w:hAnsi="Times New Roman" w:cs="Times New Roman"/>
-          <w:sz w:val="20"/>
-          <w:szCs w:val="20"/>
-        </w:rPr>
-        <w:t xml:space="preserve">s valores </w:t>
-      </w:r>
-      <w:proofErr w:type="spellStart"/>
-      <w:r>
-        <w:rPr>
-          <w:rFonts w:ascii="Times New Roman" w:hAnsi="Times New Roman" w:cs="Times New Roman"/>
-          <w:sz w:val="20"/>
-          <w:szCs w:val="20"/>
-        </w:rPr>
-        <w:t>Nan</w:t>
-      </w:r>
-      <w:proofErr w:type="spellEnd"/>
-      <w:r>
-        <w:rPr>
-          <w:rFonts w:ascii="Times New Roman" w:hAnsi="Times New Roman" w:cs="Times New Roman"/>
-          <w:sz w:val="20"/>
-          <w:szCs w:val="20"/>
-        </w:rPr>
-        <w:t xml:space="preserve"> e conferir o balanceamento do </w:t>
-      </w:r>
-      <w:proofErr w:type="spellStart"/>
-      <w:r>
-        <w:rPr>
-          <w:rFonts w:ascii="Times New Roman" w:hAnsi="Times New Roman" w:cs="Times New Roman"/>
-          <w:sz w:val="20"/>
-          <w:szCs w:val="20"/>
-        </w:rPr>
-        <w:t>database</w:t>
-      </w:r>
-      <w:proofErr w:type="spellEnd"/>
-      <w:r>
-        <w:rPr>
-          <w:rFonts w:ascii="Times New Roman" w:hAnsi="Times New Roman" w:cs="Times New Roman"/>
-          <w:sz w:val="20"/>
-          <w:szCs w:val="20"/>
-        </w:rPr>
-        <w:t xml:space="preserve">. Com isso feito foram feitas 4 estratégias de </w:t>
-      </w:r>
-      <w:proofErr w:type="spellStart"/>
-      <w:r>
-        <w:rPr>
-          <w:rFonts w:ascii="Times New Roman" w:hAnsi="Times New Roman" w:cs="Times New Roman"/>
-          <w:sz w:val="20"/>
-          <w:szCs w:val="20"/>
-        </w:rPr>
-        <w:t>machine</w:t>
-      </w:r>
-      <w:proofErr w:type="spellEnd"/>
-      <w:r>
-        <w:rPr>
-          <w:rFonts w:ascii="Times New Roman" w:hAnsi="Times New Roman" w:cs="Times New Roman"/>
-          <w:sz w:val="20"/>
-          <w:szCs w:val="20"/>
-        </w:rPr>
-        <w:t xml:space="preserve"> </w:t>
-      </w:r>
-      <w:proofErr w:type="spellStart"/>
-      <w:r>
-        <w:rPr>
-          <w:rFonts w:ascii="Times New Roman" w:hAnsi="Times New Roman" w:cs="Times New Roman"/>
-          <w:sz w:val="20"/>
-          <w:szCs w:val="20"/>
-        </w:rPr>
-        <w:t>learning</w:t>
-      </w:r>
-      <w:proofErr w:type="spellEnd"/>
-      <w:r>
-        <w:rPr>
-          <w:rFonts w:ascii="Times New Roman" w:hAnsi="Times New Roman" w:cs="Times New Roman"/>
-          <w:sz w:val="20"/>
-          <w:szCs w:val="20"/>
-        </w:rPr>
-        <w:t xml:space="preserve"> com o intuito de serem comparadas </w:t>
-      </w:r>
-      <w:r>
-        <w:rPr>
-          <w:rFonts w:ascii="Times New Roman" w:hAnsi="Times New Roman" w:cs="Times New Roman"/>
-          <w:sz w:val="20"/>
-          <w:szCs w:val="20"/>
-        </w:rPr>
-        <w:t xml:space="preserve">conforme sua acurácia e observando as seguintes características: </w:t>
-      </w:r>
-      <w:r>
-        <w:rPr>
-          <w:rFonts w:ascii="Times New Roman" w:hAnsi="Times New Roman" w:cs="Times New Roman"/>
-          <w:sz w:val="20"/>
-          <w:szCs w:val="20"/>
-        </w:rPr>
-        <w:t>tempo de inferência, tamanho do modelo e memória RAM usada por cada um a ser carregado na memória.</w:t>
-      </w:r>
-      <w:r>
-        <w:rPr>
-          <w:rFonts w:ascii="Times New Roman" w:hAnsi="Times New Roman" w:cs="Times New Roman"/>
-          <w:sz w:val="20"/>
-          <w:szCs w:val="20"/>
-        </w:rPr>
-        <w:t xml:space="preserve"> </w:t>
-      </w:r>
-    </w:p>
-    <w:p>
-      <w:pPr>
-        <w:jc w:val="both"/>
-        <w:rPr>
-          <w:rFonts w:ascii="Times New Roman" w:hAnsi="Times New Roman" w:cs="Times New Roman"/>
-          <w:sz w:val="20"/>
-          <w:szCs w:val="20"/>
+          <w:sz w:val="18"/>
+          <w:szCs w:val="18"/>
         </w:rPr>
       </w:pPr>
       <w:r>
@@ -647,13 +559,13 @@
         <mc:AlternateContent>
           <mc:Choice Requires="wps">
             <w:drawing>
-              <wp:anchor distT="45720" distB="45720" distL="114300" distR="114300" simplePos="0" relativeHeight="251660288" behindDoc="0" locked="0" layoutInCell="1" allowOverlap="1" wp14:anchorId="4E095576" wp14:editId="33352FBE">
+              <wp:anchor distT="45720" distB="45720" distL="114300" distR="114300" simplePos="0" relativeHeight="251660288" behindDoc="0" locked="0" layoutInCell="1" allowOverlap="1" wp14:anchorId="4E095576" wp14:editId="59B539C4">
                 <wp:simplePos x="0" y="0"/>
                 <wp:positionH relativeFrom="margin">
                   <wp:align>center</wp:align>
                 </wp:positionH>
                 <wp:positionV relativeFrom="paragraph">
-                  <wp:posOffset>1278255</wp:posOffset>
+                  <wp:posOffset>945581</wp:posOffset>
                 </wp:positionV>
                 <wp:extent cx="4797188" cy="1404620"/>
                 <wp:effectExtent l="0" t="0" r="0" b="0"/>
@@ -745,7 +657,7 @@
                 <v:stroke joinstyle="miter"/>
                 <v:path gradientshapeok="t" o:connecttype="rect"/>
               </v:shapetype>
-              <v:shape id="Text Box 2" o:spid="_x0000_s1026" type="#_x0000_t202" style="position:absolute;left:0;text-align:left;margin-left:0;margin-top:100.65pt;width:377.75pt;height:110.6pt;z-index:251660288;visibility:visible;mso-wrap-style:square;mso-width-percent:0;mso-height-percent:200;mso-wrap-distance-left:9pt;mso-wrap-distance-top:3.6pt;mso-wrap-distance-right:9pt;mso-wrap-distance-bottom:3.6pt;mso-position-horizontal:center;mso-position-horizontal-relative:margin;mso-position-vertical:absolute;mso-position-vertical-relative:text;mso-width-percent:0;mso-height-percent:200;mso-width-relative:margin;mso-height-relative:margin;v-text-anchor:top" o:gfxdata="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" filled="f" stroked="f">
+              <v:shape id="Text Box 2" o:spid="_x0000_s1026" type="#_x0000_t202" style="position:absolute;left:0;text-align:left;margin-left:0;margin-top:74.45pt;width:377.75pt;height:110.6pt;z-index:251660288;visibility:visible;mso-wrap-style:square;mso-width-percent:0;mso-height-percent:200;mso-wrap-distance-left:9pt;mso-wrap-distance-top:3.6pt;mso-wrap-distance-right:9pt;mso-wrap-distance-bottom:3.6pt;mso-position-horizontal:center;mso-position-horizontal-relative:margin;mso-position-vertical:absolute;mso-position-vertical-relative:text;mso-width-percent:0;mso-height-percent:200;mso-width-relative:margin;mso-height-relative:margin;v-text-anchor:top" o:gfxdata="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" filled="f" stroked="f">
                 <v:textbox style="mso-fit-shape-to-text:t">
                   <w:txbxContent>
                     <w:p>
@@ -795,290 +707,118 @@
       <w:r>
         <w:rPr>
           <w:rFonts w:ascii="Times New Roman" w:hAnsi="Times New Roman" w:cs="Times New Roman"/>
-          <w:sz w:val="20"/>
-          <w:szCs w:val="20"/>
-        </w:rPr>
-        <w:t xml:space="preserve">As quatro abordagens, elas variando de modelos mais tradicionais até modelos de </w:t>
-      </w:r>
-      <w:r>
-        <w:rPr>
-          <w:rFonts w:ascii="Times New Roman" w:hAnsi="Times New Roman" w:cs="Times New Roman"/>
-          <w:sz w:val="20"/>
-          <w:szCs w:val="20"/>
-        </w:rPr>
-        <w:t xml:space="preserve">zero-shot </w:t>
-      </w:r>
-      <w:proofErr w:type="spellStart"/>
-      <w:r>
-        <w:rPr>
-          <w:rFonts w:ascii="Times New Roman" w:hAnsi="Times New Roman" w:cs="Times New Roman"/>
-          <w:sz w:val="20"/>
-          <w:szCs w:val="20"/>
-        </w:rPr>
-        <w:t>learning</w:t>
-      </w:r>
-      <w:proofErr w:type="spellEnd"/>
-      <w:r>
-        <w:rPr>
-          <w:rFonts w:ascii="Times New Roman" w:hAnsi="Times New Roman" w:cs="Times New Roman"/>
-          <w:sz w:val="20"/>
-          <w:szCs w:val="20"/>
-        </w:rPr>
-        <w:t xml:space="preserve">. As estratégias utilizadas foram: </w:t>
-      </w:r>
-      <w:r>
-        <w:rPr>
-          <w:rFonts w:ascii="Times New Roman" w:hAnsi="Times New Roman" w:cs="Times New Roman"/>
-          <w:sz w:val="20"/>
-          <w:szCs w:val="20"/>
-        </w:rPr>
-        <w:t xml:space="preserve">Count </w:t>
-      </w:r>
-      <w:proofErr w:type="spellStart"/>
-      <w:r>
-        <w:rPr>
-          <w:rFonts w:ascii="Times New Roman" w:hAnsi="Times New Roman" w:cs="Times New Roman"/>
-          <w:sz w:val="20"/>
-          <w:szCs w:val="20"/>
-        </w:rPr>
-        <w:t>Vectorizer</w:t>
-      </w:r>
-      <w:proofErr w:type="spellEnd"/>
-      <w:r>
-        <w:rPr>
-          <w:rFonts w:ascii="Times New Roman" w:hAnsi="Times New Roman" w:cs="Times New Roman"/>
-          <w:sz w:val="20"/>
-          <w:szCs w:val="20"/>
-        </w:rPr>
-        <w:t xml:space="preserve"> + </w:t>
-      </w:r>
-      <w:proofErr w:type="spellStart"/>
-      <w:r>
-        <w:rPr>
-          <w:rFonts w:ascii="Times New Roman" w:hAnsi="Times New Roman" w:cs="Times New Roman"/>
-          <w:sz w:val="20"/>
-          <w:szCs w:val="20"/>
-        </w:rPr>
-        <w:t>Logistic</w:t>
-      </w:r>
-      <w:proofErr w:type="spellEnd"/>
-      <w:r>
-        <w:rPr>
-          <w:rFonts w:ascii="Times New Roman" w:hAnsi="Times New Roman" w:cs="Times New Roman"/>
-          <w:sz w:val="20"/>
-          <w:szCs w:val="20"/>
-        </w:rPr>
-        <w:t xml:space="preserve"> </w:t>
-      </w:r>
-      <w:proofErr w:type="spellStart"/>
-      <w:r>
-        <w:rPr>
-          <w:rFonts w:ascii="Times New Roman" w:hAnsi="Times New Roman" w:cs="Times New Roman"/>
-          <w:sz w:val="20"/>
-          <w:szCs w:val="20"/>
-        </w:rPr>
-        <w:t>Regression</w:t>
-      </w:r>
-      <w:proofErr w:type="spellEnd"/>
-      <w:r>
-        <w:rPr>
-          <w:rFonts w:ascii="Times New Roman" w:hAnsi="Times New Roman" w:cs="Times New Roman"/>
-          <w:sz w:val="20"/>
-          <w:szCs w:val="20"/>
-        </w:rPr>
-        <w:t xml:space="preserve">, </w:t>
-      </w:r>
-      <w:proofErr w:type="spellStart"/>
-      <w:r>
-        <w:rPr>
-          <w:rFonts w:ascii="Times New Roman" w:hAnsi="Times New Roman" w:cs="Times New Roman"/>
-          <w:sz w:val="20"/>
-          <w:szCs w:val="20"/>
-        </w:rPr>
-        <w:t>Embedding</w:t>
-      </w:r>
-      <w:proofErr w:type="spellEnd"/>
-      <w:r>
-        <w:rPr>
-          <w:rFonts w:ascii="Times New Roman" w:hAnsi="Times New Roman" w:cs="Times New Roman"/>
-          <w:sz w:val="20"/>
-          <w:szCs w:val="20"/>
-        </w:rPr>
-        <w:t xml:space="preserve"> </w:t>
-      </w:r>
-      <w:proofErr w:type="spellStart"/>
-      <w:r>
-        <w:rPr>
-          <w:rFonts w:ascii="Times New Roman" w:hAnsi="Times New Roman" w:cs="Times New Roman"/>
-          <w:sz w:val="20"/>
-          <w:szCs w:val="20"/>
-        </w:rPr>
-        <w:t>Softmax</w:t>
-      </w:r>
-      <w:proofErr w:type="spellEnd"/>
-      <w:r>
-        <w:rPr>
-          <w:rFonts w:ascii="Times New Roman" w:hAnsi="Times New Roman" w:cs="Times New Roman"/>
-          <w:sz w:val="20"/>
-          <w:szCs w:val="20"/>
-        </w:rPr>
-        <w:t xml:space="preserve"> Neural Network, Universal </w:t>
-      </w:r>
-      <w:proofErr w:type="spellStart"/>
-      <w:r>
-        <w:rPr>
-          <w:rFonts w:ascii="Times New Roman" w:hAnsi="Times New Roman" w:cs="Times New Roman"/>
-          <w:sz w:val="20"/>
-          <w:szCs w:val="20"/>
-        </w:rPr>
-        <w:t>Sentence</w:t>
-      </w:r>
-      <w:proofErr w:type="spellEnd"/>
-      <w:r>
-        <w:rPr>
-          <w:rFonts w:ascii="Times New Roman" w:hAnsi="Times New Roman" w:cs="Times New Roman"/>
-          <w:sz w:val="20"/>
-          <w:szCs w:val="20"/>
-        </w:rPr>
-        <w:t xml:space="preserve"> </w:t>
-      </w:r>
-      <w:proofErr w:type="spellStart"/>
-      <w:r>
-        <w:rPr>
-          <w:rFonts w:ascii="Times New Roman" w:hAnsi="Times New Roman" w:cs="Times New Roman"/>
-          <w:sz w:val="20"/>
-          <w:szCs w:val="20"/>
-        </w:rPr>
-        <w:t>Encoder</w:t>
-      </w:r>
-      <w:proofErr w:type="spellEnd"/>
-      <w:r>
-        <w:rPr>
-          <w:rFonts w:ascii="Times New Roman" w:hAnsi="Times New Roman" w:cs="Times New Roman"/>
-          <w:sz w:val="20"/>
-          <w:szCs w:val="20"/>
-        </w:rPr>
-        <w:t xml:space="preserve"> </w:t>
-      </w:r>
-      <w:proofErr w:type="spellStart"/>
-      <w:r>
-        <w:rPr>
-          <w:rFonts w:ascii="Times New Roman" w:hAnsi="Times New Roman" w:cs="Times New Roman"/>
-          <w:sz w:val="20"/>
-          <w:szCs w:val="20"/>
-        </w:rPr>
-        <w:t>Multilingual</w:t>
-      </w:r>
-      <w:proofErr w:type="spellEnd"/>
-      <w:r>
-        <w:rPr>
-          <w:rFonts w:ascii="Times New Roman" w:hAnsi="Times New Roman" w:cs="Times New Roman"/>
-          <w:sz w:val="20"/>
-          <w:szCs w:val="20"/>
-        </w:rPr>
-        <w:t xml:space="preserve"> Large + </w:t>
-      </w:r>
-      <w:proofErr w:type="spellStart"/>
-      <w:r>
-        <w:rPr>
-          <w:rFonts w:ascii="Times New Roman" w:hAnsi="Times New Roman" w:cs="Times New Roman"/>
-          <w:sz w:val="20"/>
-          <w:szCs w:val="20"/>
-        </w:rPr>
-        <w:t>Logistic</w:t>
-      </w:r>
-      <w:proofErr w:type="spellEnd"/>
-      <w:r>
-        <w:rPr>
-          <w:rFonts w:ascii="Times New Roman" w:hAnsi="Times New Roman" w:cs="Times New Roman"/>
-          <w:sz w:val="20"/>
-          <w:szCs w:val="20"/>
-        </w:rPr>
-        <w:t xml:space="preserve"> </w:t>
-      </w:r>
-      <w:proofErr w:type="spellStart"/>
-      <w:r>
-        <w:rPr>
-          <w:rFonts w:ascii="Times New Roman" w:hAnsi="Times New Roman" w:cs="Times New Roman"/>
-          <w:sz w:val="20"/>
-          <w:szCs w:val="20"/>
-        </w:rPr>
-        <w:t>Regression</w:t>
-      </w:r>
-      <w:proofErr w:type="spellEnd"/>
-      <w:r>
-        <w:rPr>
-          <w:rFonts w:ascii="Times New Roman" w:hAnsi="Times New Roman" w:cs="Times New Roman"/>
-          <w:sz w:val="20"/>
-          <w:szCs w:val="20"/>
-        </w:rPr>
-        <w:t xml:space="preserve"> e Zero-Shot Bart Large MNLI.</w:t>
-      </w:r>
-    </w:p>
-    <w:p>
-      <w:pPr>
-        <w:spacing w:before="240"/>
+          <w:sz w:val="18"/>
+          <w:szCs w:val="18"/>
+        </w:rPr>
+        <w:t xml:space="preserve">Por meio das análises de acurácia, tempo de inferência e memória feitas com base nos Gráficos 1 e 2, </w:t>
+      </w:r>
+      <w:r>
+        <w:rPr>
+          <w:rFonts w:ascii="Times New Roman" w:hAnsi="Times New Roman" w:cs="Times New Roman"/>
+          <w:sz w:val="18"/>
+          <w:szCs w:val="18"/>
+        </w:rPr>
+        <w:t xml:space="preserve">o modelo baseline de regressão logística seria </w:t>
+      </w:r>
+      <w:r>
+        <w:rPr>
+          <w:rFonts w:ascii="Times New Roman" w:hAnsi="Times New Roman" w:cs="Times New Roman"/>
+          <w:sz w:val="18"/>
+          <w:szCs w:val="18"/>
+        </w:rPr>
+        <w:t xml:space="preserve">considerado </w:t>
+      </w:r>
+      <w:r>
+        <w:rPr>
+          <w:rFonts w:ascii="Times New Roman" w:hAnsi="Times New Roman" w:cs="Times New Roman"/>
+          <w:sz w:val="18"/>
+          <w:szCs w:val="18"/>
+        </w:rPr>
+        <w:t xml:space="preserve">a melhor pedida, uma vez </w:t>
+      </w:r>
+      <w:r>
+        <w:rPr>
+          <w:rFonts w:ascii="Times New Roman" w:hAnsi="Times New Roman" w:cs="Times New Roman"/>
+          <w:sz w:val="18"/>
+          <w:szCs w:val="18"/>
+        </w:rPr>
+        <w:t>que tem a segunda melhor acurácia e esta não passa de um des</w:t>
+      </w:r>
+      <w:r>
+        <w:rPr>
+          <w:rFonts w:ascii="Times New Roman" w:hAnsi="Times New Roman" w:cs="Times New Roman"/>
+          <w:sz w:val="18"/>
+          <w:szCs w:val="18"/>
+        </w:rPr>
+        <w:t>vio</w:t>
+      </w:r>
+      <w:r>
+        <w:rPr>
+          <w:rFonts w:ascii="Times New Roman" w:hAnsi="Times New Roman" w:cs="Times New Roman"/>
+          <w:sz w:val="18"/>
+          <w:szCs w:val="18"/>
+        </w:rPr>
+        <w:t>, e também ocupa e consume menos memória</w:t>
+      </w:r>
+    </w:p>
+    <w:p>
+      <w:pPr>
         <w:jc w:val="both"/>
         <w:rPr>
           <w:rFonts w:ascii="Times New Roman" w:hAnsi="Times New Roman" w:cs="Times New Roman"/>
-          <w:b/>
-          <w:bCs/>
-          <w:sz w:val="20"/>
-          <w:szCs w:val="20"/>
-        </w:rPr>
-      </w:pPr>
-      <w:r>
-        <w:rPr>
-          <w:rFonts w:ascii="Times New Roman" w:hAnsi="Times New Roman" w:cs="Times New Roman"/>
-          <w:b/>
-          <w:bCs/>
-          <w:sz w:val="20"/>
-          <w:szCs w:val="20"/>
-        </w:rPr>
-        <w:t>Resultados</w:t>
-      </w:r>
-    </w:p>
-    <w:p>
-      <w:pPr>
-        <w:jc w:val="both"/>
-        <w:rPr>
-          <w:rFonts w:ascii="Times New Roman" w:hAnsi="Times New Roman" w:cs="Times New Roman"/>
-          <w:sz w:val="20"/>
-          <w:szCs w:val="20"/>
-        </w:rPr>
-      </w:pPr>
-      <w:r>
-        <w:rPr>
-          <w:rFonts w:ascii="Times New Roman" w:hAnsi="Times New Roman" w:cs="Times New Roman"/>
-          <w:sz w:val="20"/>
-          <w:szCs w:val="20"/>
-        </w:rPr>
-        <w:t>Colocando na balança a métrica a ser observada e o</w:t>
-      </w:r>
-      <w:r>
-        <w:rPr>
-          <w:rFonts w:ascii="Times New Roman" w:hAnsi="Times New Roman" w:cs="Times New Roman"/>
-          <w:sz w:val="20"/>
-          <w:szCs w:val="20"/>
-        </w:rPr>
-        <w:t xml:space="preserve"> custo computacional de inferência dos sistemas, o modelo </w:t>
-      </w:r>
-      <w:r>
-        <w:rPr>
-          <w:rFonts w:ascii="Times New Roman" w:hAnsi="Times New Roman" w:cs="Times New Roman"/>
-          <w:sz w:val="20"/>
-          <w:szCs w:val="20"/>
-          <w:highlight w:val="yellow"/>
-        </w:rPr>
-        <w:t>XXX</w:t>
-      </w:r>
-      <w:r>
-        <w:rPr>
-          <w:rFonts w:ascii="Times New Roman" w:hAnsi="Times New Roman" w:cs="Times New Roman"/>
-          <w:sz w:val="20"/>
-          <w:szCs w:val="20"/>
-        </w:rPr>
-        <w:t xml:space="preserve"> se tornou mais relevante.</w:t>
+          <w:sz w:val="18"/>
+          <w:szCs w:val="18"/>
+        </w:rPr>
+      </w:pPr>
+      <w:r>
+        <w:rPr>
+          <w:rFonts w:ascii="Times New Roman" w:hAnsi="Times New Roman" w:cs="Times New Roman"/>
+          <w:sz w:val="18"/>
+          <w:szCs w:val="18"/>
+        </w:rPr>
+        <w:t>Porém</w:t>
+      </w:r>
+      <w:r>
+        <w:rPr>
+          <w:rFonts w:ascii="Times New Roman" w:hAnsi="Times New Roman" w:cs="Times New Roman"/>
+          <w:sz w:val="18"/>
+          <w:szCs w:val="18"/>
+        </w:rPr>
+        <w:t xml:space="preserve"> considerando que é um produto de segurança, o modelo que utiliza um </w:t>
+      </w:r>
+      <w:r>
+        <w:rPr>
+          <w:rFonts w:ascii="Times New Roman" w:hAnsi="Times New Roman" w:cs="Times New Roman"/>
+          <w:i/>
+          <w:iCs/>
+          <w:sz w:val="18"/>
+          <w:szCs w:val="18"/>
+        </w:rPr>
+        <w:t>embedding</w:t>
+      </w:r>
+      <w:r>
+        <w:rPr>
+          <w:rFonts w:ascii="Times New Roman" w:hAnsi="Times New Roman" w:cs="Times New Roman"/>
+          <w:sz w:val="18"/>
+          <w:szCs w:val="18"/>
+        </w:rPr>
+        <w:t xml:space="preserve"> pré-treinado e uma regressão logística se destaca por abranger sua c</w:t>
+      </w:r>
+      <w:r>
+        <w:rPr>
+          <w:rFonts w:ascii="Times New Roman" w:hAnsi="Times New Roman" w:cs="Times New Roman"/>
+          <w:sz w:val="18"/>
+          <w:szCs w:val="18"/>
+        </w:rPr>
+        <w:t>ompreensão em 16 línguas.</w:t>
+      </w:r>
+      <w:r>
+        <w:rPr>
+          <w:rFonts w:ascii="Times New Roman" w:hAnsi="Times New Roman" w:cs="Times New Roman"/>
+          <w:sz w:val="18"/>
+          <w:szCs w:val="18"/>
+        </w:rPr>
+        <w:t xml:space="preserve"> Além de ter a melhor acurácia e um tempo de inferência razoável.</w:t>
       </w:r>
     </w:p>
     <w:p>
@@ -1088,14 +828,11 @@
         <w:jc w:val="center"/>
       </w:pPr>
       <w:r>
-        <w:rPr>
-          <w:noProof/>
-        </w:rPr>
         <w:drawing>
-          <wp:inline distT="0" distB="0" distL="0" distR="0" wp14:anchorId="75B7B32B" wp14:editId="5CEF9E70">
-            <wp:extent cx="2475230" cy="1497965"/>
-            <wp:effectExtent l="0" t="0" r="1270" b="6985"/>
-            <wp:docPr id="1523348595" name="Picture 1" descr="A picture containing text, screenshot, diagram, colorfulness&#10;&#10;Description automatically generated"/>
+          <wp:inline distT="0" distB="0" distL="0" distR="0" wp14:anchorId="3B09D4ED" wp14:editId="13FB660A">
+            <wp:extent cx="2500947" cy="2060812"/>
+            <wp:effectExtent l="0" t="0" r="0" b="0"/>
+            <wp:docPr id="1470788650" name="Picture 1" descr="A picture containing text, screenshot, diagram, plot&#10;&#10;Description automatically generated"/>
             <wp:cNvGraphicFramePr>
               <a:graphicFrameLocks xmlns:a="http://schemas.openxmlformats.org/drawingml/2006/main" noChangeAspect="1"/>
             </wp:cNvGraphicFramePr>
@@ -1103,17 +840,11 @@
               <a:graphicData uri="http://schemas.openxmlformats.org/drawingml/2006/picture">
                 <pic:pic xmlns:pic="http://schemas.openxmlformats.org/drawingml/2006/picture">
                   <pic:nvPicPr>
-                    <pic:cNvPr id="1523348595" name="Picture 1" descr="A picture containing text, screenshot, diagram, colorfulness&#10;&#10;Description automatically generated"/>
+                    <pic:cNvPr id="1470788650" name="Picture 1" descr="A picture containing text, screenshot, diagram, plot&#10;&#10;Description automatically generated"/>
                     <pic:cNvPicPr/>
                   </pic:nvPicPr>
                   <pic:blipFill>
-                    <a:blip r:embed="rId9" cstate="print">
-                      <a:extLst>
-                        <a:ext uri="{28A0092B-C50C-407E-A947-70E740481C1C}">
-                          <a14:useLocalDpi xmlns:a14="http://schemas.microsoft.com/office/drawing/2010/main" val="0"/>
-                        </a:ext>
-                      </a:extLst>
-                    </a:blip>
+                    <a:blip r:embed="rId9"/>
                     <a:stretch>
                       <a:fillRect/>
                     </a:stretch>
@@ -1121,7 +852,7 @@
                   <pic:spPr>
                     <a:xfrm>
                       <a:off x="0" y="0"/>
-                      <a:ext cx="2475230" cy="1497965"/>
+                      <a:ext cx="2513117" cy="2070840"/>
                     </a:xfrm>
                     <a:prstGeom prst="rect">
                       <a:avLst/>
@@ -1217,324 +948,252 @@
     </w:p>
     <w:p>
       <w:pPr>
+        <w:jc w:val="both"/>
+        <w:rPr>
+          <w:rFonts w:ascii="Times New Roman" w:hAnsi="Times New Roman" w:cs="Times New Roman"/>
+          <w:sz w:val="18"/>
+          <w:szCs w:val="18"/>
+        </w:rPr>
+      </w:pPr>
+      <w:r>
+        <w:rPr>
+          <w:rFonts w:ascii="Times New Roman" w:hAnsi="Times New Roman" w:cs="Times New Roman"/>
+          <w:sz w:val="18"/>
+          <w:szCs w:val="18"/>
+        </w:rPr>
+        <w:t>Algo interessante de se observar e</w:t>
+      </w:r>
+      <w:r>
+        <w:rPr>
+          <w:rFonts w:ascii="Times New Roman" w:hAnsi="Times New Roman" w:cs="Times New Roman"/>
+          <w:sz w:val="18"/>
+          <w:szCs w:val="18"/>
+        </w:rPr>
+        <w:t>m relação ao tamanho dos modelos e memória RAM utilizada por cada</w:t>
+      </w:r>
+      <w:r>
+        <w:rPr>
+          <w:rFonts w:ascii="Times New Roman" w:hAnsi="Times New Roman" w:cs="Times New Roman"/>
+          <w:sz w:val="18"/>
+          <w:szCs w:val="18"/>
+        </w:rPr>
+        <w:t xml:space="preserve"> modelo é que </w:t>
+      </w:r>
+      <w:r>
+        <w:rPr>
+          <w:rFonts w:ascii="Times New Roman" w:hAnsi="Times New Roman" w:cs="Times New Roman"/>
+          <w:sz w:val="18"/>
+          <w:szCs w:val="18"/>
+        </w:rPr>
+        <w:t xml:space="preserve">os modelos que utilizam algum tipo de </w:t>
+      </w:r>
+      <w:r>
+        <w:rPr>
+          <w:rFonts w:ascii="Times New Roman" w:hAnsi="Times New Roman" w:cs="Times New Roman"/>
+          <w:i/>
+          <w:iCs/>
+          <w:sz w:val="18"/>
+          <w:szCs w:val="18"/>
+        </w:rPr>
+        <w:t xml:space="preserve">transfer learning </w:t>
+      </w:r>
+      <w:r>
+        <w:rPr>
+          <w:rFonts w:ascii="Times New Roman" w:hAnsi="Times New Roman" w:cs="Times New Roman"/>
+          <w:sz w:val="18"/>
+          <w:szCs w:val="18"/>
+        </w:rPr>
+        <w:t xml:space="preserve">são muito maiores. </w:t>
+      </w:r>
+      <w:r>
+        <w:rPr>
+          <w:rFonts w:ascii="Times New Roman" w:hAnsi="Times New Roman" w:cs="Times New Roman"/>
+          <w:sz w:val="18"/>
+          <w:szCs w:val="18"/>
+        </w:rPr>
+        <w:t>Mas</w:t>
+      </w:r>
+      <w:r>
+        <w:rPr>
+          <w:rFonts w:ascii="Times New Roman" w:hAnsi="Times New Roman" w:cs="Times New Roman"/>
+          <w:sz w:val="18"/>
+          <w:szCs w:val="18"/>
+        </w:rPr>
+        <w:t xml:space="preserve"> entre os dois, o modelo que possui apenas o pré-processamento pré-treinado utiliza muito menos RAM.</w:t>
+      </w:r>
+    </w:p>
+    <w:p>
+      <w:pPr>
+        <w:spacing w:after="0"/>
+        <w:jc w:val="both"/>
+        <w:rPr>
+          <w:rFonts w:ascii="Times New Roman" w:hAnsi="Times New Roman" w:cs="Times New Roman"/>
+          <w:sz w:val="20"/>
+          <w:szCs w:val="20"/>
+        </w:rPr>
+      </w:pPr>
+      <w:r>
+        <w:rPr>
+          <w:rFonts w:ascii="Times New Roman" w:hAnsi="Times New Roman" w:cs="Times New Roman"/>
+          <w:sz w:val="20"/>
+          <w:szCs w:val="20"/>
+        </w:rPr>
+        <w:drawing>
+          <wp:inline distT="0" distB="0" distL="0" distR="0" wp14:anchorId="606B88A9" wp14:editId="3FD06BD2">
+            <wp:extent cx="2586251" cy="2032244"/>
+            <wp:effectExtent l="0" t="0" r="5080" b="6350"/>
+            <wp:docPr id="1492494962" name="Picture 1" descr="A picture containing text, screenshot, diagram, plot&#10;&#10;Description automatically generated"/>
+            <wp:cNvGraphicFramePr>
+              <a:graphicFrameLocks xmlns:a="http://schemas.openxmlformats.org/drawingml/2006/main" noChangeAspect="1"/>
+            </wp:cNvGraphicFramePr>
+            <a:graphic xmlns:a="http://schemas.openxmlformats.org/drawingml/2006/main">
+              <a:graphicData uri="http://schemas.openxmlformats.org/drawingml/2006/picture">
+                <pic:pic xmlns:pic="http://schemas.openxmlformats.org/drawingml/2006/picture">
+                  <pic:nvPicPr>
+                    <pic:cNvPr id="1492494962" name="Picture 1" descr="A picture containing text, screenshot, diagram, plot&#10;&#10;Description automatically generated"/>
+                    <pic:cNvPicPr/>
+                  </pic:nvPicPr>
+                  <pic:blipFill>
+                    <a:blip r:embed="rId10"/>
+                    <a:stretch>
+                      <a:fillRect/>
+                    </a:stretch>
+                  </pic:blipFill>
+                  <pic:spPr>
+                    <a:xfrm>
+                      <a:off x="0" y="0"/>
+                      <a:ext cx="2592441" cy="2037108"/>
+                    </a:xfrm>
+                    <a:prstGeom prst="rect">
+                      <a:avLst/>
+                    </a:prstGeom>
+                  </pic:spPr>
+                </pic:pic>
+              </a:graphicData>
+            </a:graphic>
+          </wp:inline>
+        </w:drawing>
+      </w:r>
+      <w:r>
+        <w:rPr>
+          <w:rFonts w:ascii="Times New Roman" w:hAnsi="Times New Roman" w:cs="Times New Roman"/>
+          <w:sz w:val="20"/>
+          <w:szCs w:val="20"/>
+        </w:rPr>
+        <w:t xml:space="preserve"> </w:t>
+      </w:r>
+    </w:p>
+    <w:p>
+      <w:pPr>
+        <w:pStyle w:val="Caption"/>
+        <w:jc w:val="both"/>
+        <w:rPr>
+          <w:rFonts w:ascii="Times New Roman" w:hAnsi="Times New Roman" w:cs="Times New Roman"/>
+          <w:b/>
+          <w:bCs/>
+          <w:color w:val="auto"/>
+          <w:sz w:val="16"/>
+          <w:szCs w:val="16"/>
+        </w:rPr>
+      </w:pPr>
+      <w:r>
+        <w:rPr>
+          <w:rFonts w:ascii="Times New Roman" w:hAnsi="Times New Roman" w:cs="Times New Roman"/>
+          <w:b/>
+          <w:bCs/>
+          <w:color w:val="auto"/>
+          <w:sz w:val="16"/>
+          <w:szCs w:val="16"/>
+        </w:rPr>
+        <w:t xml:space="preserve">Gráfico </w:t>
+      </w:r>
+      <w:r>
+        <w:rPr>
+          <w:rFonts w:ascii="Times New Roman" w:hAnsi="Times New Roman" w:cs="Times New Roman"/>
+          <w:b/>
+          <w:bCs/>
+          <w:color w:val="auto"/>
+          <w:sz w:val="16"/>
+          <w:szCs w:val="16"/>
+        </w:rPr>
+        <w:t>2</w:t>
+      </w:r>
+    </w:p>
+    <w:p>
+      <w:pPr>
         <w:spacing w:before="240"/>
         <w:jc w:val="both"/>
         <w:rPr>
           <w:rFonts w:ascii="Times New Roman" w:hAnsi="Times New Roman" w:cs="Times New Roman"/>
-          <w:sz w:val="20"/>
-          <w:szCs w:val="20"/>
-        </w:rPr>
-      </w:pPr>
-      <w:r>
-        <w:rPr>
-          <w:rFonts w:ascii="Times New Roman" w:hAnsi="Times New Roman" w:cs="Times New Roman"/>
-          <w:sz w:val="20"/>
-          <w:szCs w:val="20"/>
-        </w:rPr>
-        <w:t xml:space="preserve">Segundo o </w:t>
-      </w:r>
-      <w:r>
-        <w:rPr>
-          <w:rFonts w:ascii="Times New Roman" w:hAnsi="Times New Roman" w:cs="Times New Roman"/>
-          <w:sz w:val="20"/>
-          <w:szCs w:val="20"/>
-        </w:rPr>
-        <w:t>Gráfico 1 acima, ...</w:t>
-      </w:r>
-    </w:p>
-    <w:p>
-      <w:pPr>
-        <w:spacing w:before="240"/>
+          <w:sz w:val="18"/>
+          <w:szCs w:val="18"/>
+        </w:rPr>
+      </w:pPr>
+      <w:r>
+        <w:rPr>
+          <w:rFonts w:ascii="Times New Roman" w:hAnsi="Times New Roman" w:cs="Times New Roman"/>
+          <w:sz w:val="18"/>
+          <w:szCs w:val="18"/>
+        </w:rPr>
+        <w:t>Adicionalmente fo</w:t>
+      </w:r>
+      <w:r>
+        <w:rPr>
+          <w:rFonts w:ascii="Times New Roman" w:hAnsi="Times New Roman" w:cs="Times New Roman"/>
+          <w:sz w:val="18"/>
+          <w:szCs w:val="18"/>
+        </w:rPr>
+        <w:t xml:space="preserve">ram mapeados os bigramas mais recorrentes em predições corretas e incorretas. Com estes valores é possível compreender melhor o funcionamento do modelo e futuramente melhorá-lo. </w:t>
+      </w:r>
+    </w:p>
+    <w:p>
+      <w:pPr>
         <w:jc w:val="both"/>
         <w:rPr>
           <w:rFonts w:ascii="Times New Roman" w:hAnsi="Times New Roman" w:cs="Times New Roman"/>
-          <w:sz w:val="20"/>
-          <w:szCs w:val="20"/>
-        </w:rPr>
-      </w:pPr>
-      <w:r>
-        <w:rPr>
-          <w:rFonts w:ascii="Times New Roman" w:hAnsi="Times New Roman" w:cs="Times New Roman"/>
-          <w:sz w:val="20"/>
-          <w:szCs w:val="20"/>
-        </w:rPr>
-        <w:t xml:space="preserve">Adicionalmente foi identificado que </w:t>
-      </w:r>
-      <w:r>
-        <w:rPr>
-          <w:rFonts w:ascii="Times New Roman" w:hAnsi="Times New Roman" w:cs="Times New Roman"/>
-          <w:sz w:val="20"/>
-          <w:szCs w:val="20"/>
-        </w:rPr>
-        <w:t>os modelos têm dificuldades de classificar corretamente prompts que contém</w:t>
-      </w:r>
-      <w:proofErr w:type="gramStart"/>
-      <w:r>
-        <w:rPr>
-          <w:rFonts w:ascii="Times New Roman" w:hAnsi="Times New Roman" w:cs="Times New Roman"/>
-          <w:sz w:val="20"/>
-          <w:szCs w:val="20"/>
-        </w:rPr>
-        <w:t>.....</w:t>
-      </w:r>
-      <w:proofErr w:type="gramEnd"/>
-    </w:p>
-    <w:p>
-      <w:pPr>
-        <w:jc w:val="both"/>
-        <w:rPr>
-          <w:rFonts w:ascii="Times New Roman" w:hAnsi="Times New Roman" w:cs="Times New Roman"/>
-          <w:sz w:val="14"/>
-          <w:szCs w:val="14"/>
-        </w:rPr>
-      </w:pPr>
-      <w:r>
-        <w:rPr>
-          <w:rFonts w:ascii="Times New Roman" w:hAnsi="Times New Roman" w:cs="Times New Roman"/>
-          <w:sz w:val="20"/>
-          <w:szCs w:val="20"/>
+          <w:sz w:val="18"/>
+          <w:szCs w:val="18"/>
+        </w:rPr>
+      </w:pPr>
+      <w:r>
+        <w:rPr>
+          <w:rFonts w:ascii="Times New Roman" w:hAnsi="Times New Roman" w:cs="Times New Roman"/>
+          <w:sz w:val="18"/>
+          <w:szCs w:val="18"/>
         </w:rPr>
         <w:t xml:space="preserve">Portanto, </w:t>
       </w:r>
       <w:r>
         <w:rPr>
           <w:rFonts w:ascii="Times New Roman" w:hAnsi="Times New Roman" w:cs="Times New Roman"/>
-          <w:sz w:val="20"/>
-          <w:szCs w:val="20"/>
-        </w:rPr>
-        <w:t>com</w:t>
-      </w:r>
-      <w:r>
-        <w:rPr>
-          <w:rFonts w:ascii="Times New Roman" w:hAnsi="Times New Roman" w:cs="Times New Roman"/>
-          <w:sz w:val="20"/>
-          <w:szCs w:val="20"/>
-        </w:rPr>
-        <w:t xml:space="preserve"> base </w:t>
-      </w:r>
-      <w:r>
-        <w:rPr>
-          <w:rFonts w:ascii="Times New Roman" w:hAnsi="Times New Roman" w:cs="Times New Roman"/>
-          <w:sz w:val="20"/>
-          <w:szCs w:val="20"/>
-        </w:rPr>
-        <w:t>nisso</w:t>
-      </w:r>
-      <w:r>
-        <w:rPr>
-          <w:rFonts w:ascii="Times New Roman" w:hAnsi="Times New Roman" w:cs="Times New Roman"/>
-          <w:sz w:val="20"/>
-          <w:szCs w:val="20"/>
-        </w:rPr>
-        <w:t xml:space="preserve">, foi possível agrupar os fatores que mais aborrecem os clientes em quatro categorias distintas: </w:t>
-      </w:r>
-      <w:r>
-        <w:rPr>
-          <w:rFonts w:ascii="Times New Roman" w:hAnsi="Times New Roman" w:cs="Times New Roman"/>
-          <w:sz w:val="20"/>
-          <w:szCs w:val="20"/>
-        </w:rPr>
-        <w:t>“</w:t>
-      </w:r>
-      <w:r>
-        <w:rPr>
-          <w:rFonts w:ascii="Times New Roman" w:hAnsi="Times New Roman" w:cs="Times New Roman"/>
-          <w:sz w:val="20"/>
-          <w:szCs w:val="20"/>
-        </w:rPr>
-        <w:t>entrega atrasada</w:t>
-      </w:r>
-      <w:r>
-        <w:rPr>
-          <w:rFonts w:ascii="Times New Roman" w:hAnsi="Times New Roman" w:cs="Times New Roman"/>
-          <w:sz w:val="20"/>
-          <w:szCs w:val="20"/>
-        </w:rPr>
-        <w:t>”</w:t>
-      </w:r>
-      <w:r>
-        <w:rPr>
-          <w:rFonts w:ascii="Times New Roman" w:hAnsi="Times New Roman" w:cs="Times New Roman"/>
-          <w:sz w:val="20"/>
-          <w:szCs w:val="20"/>
-        </w:rPr>
-        <w:t xml:space="preserve"> ou </w:t>
-      </w:r>
-      <w:r>
-        <w:rPr>
-          <w:rFonts w:ascii="Times New Roman" w:hAnsi="Times New Roman" w:cs="Times New Roman"/>
-          <w:sz w:val="20"/>
-          <w:szCs w:val="20"/>
-        </w:rPr>
-        <w:t>“</w:t>
-      </w:r>
-      <w:r>
-        <w:rPr>
-          <w:rFonts w:ascii="Times New Roman" w:hAnsi="Times New Roman" w:cs="Times New Roman"/>
-          <w:sz w:val="20"/>
-          <w:szCs w:val="20"/>
-        </w:rPr>
-        <w:t>não concluída</w:t>
-      </w:r>
-      <w:r>
-        <w:rPr>
-          <w:rFonts w:ascii="Times New Roman" w:hAnsi="Times New Roman" w:cs="Times New Roman"/>
-          <w:sz w:val="20"/>
-          <w:szCs w:val="20"/>
-        </w:rPr>
-        <w:t>”,</w:t>
-      </w:r>
-      <w:r>
-        <w:rPr>
-          <w:rFonts w:ascii="Times New Roman" w:hAnsi="Times New Roman" w:cs="Times New Roman"/>
-          <w:sz w:val="20"/>
-          <w:szCs w:val="20"/>
-        </w:rPr>
-        <w:t xml:space="preserve"> </w:t>
-      </w:r>
-      <w:r>
-        <w:rPr>
-          <w:rFonts w:ascii="Times New Roman" w:hAnsi="Times New Roman" w:cs="Times New Roman"/>
-          <w:sz w:val="20"/>
-          <w:szCs w:val="20"/>
-        </w:rPr>
-        <w:t>“</w:t>
-      </w:r>
-      <w:r>
-        <w:rPr>
-          <w:rFonts w:ascii="Times New Roman" w:hAnsi="Times New Roman" w:cs="Times New Roman"/>
-          <w:sz w:val="20"/>
-          <w:szCs w:val="20"/>
-        </w:rPr>
-        <w:t>entrega incompleta</w:t>
-      </w:r>
-      <w:r>
-        <w:rPr>
-          <w:rFonts w:ascii="Times New Roman" w:hAnsi="Times New Roman" w:cs="Times New Roman"/>
-          <w:sz w:val="20"/>
-          <w:szCs w:val="20"/>
-        </w:rPr>
-        <w:t>”</w:t>
-      </w:r>
-      <w:r>
-        <w:rPr>
-          <w:rFonts w:ascii="Times New Roman" w:hAnsi="Times New Roman" w:cs="Times New Roman"/>
-          <w:sz w:val="20"/>
-          <w:szCs w:val="20"/>
-        </w:rPr>
-        <w:t xml:space="preserve"> ou </w:t>
-      </w:r>
-      <w:r>
-        <w:rPr>
-          <w:rFonts w:ascii="Times New Roman" w:hAnsi="Times New Roman" w:cs="Times New Roman"/>
-          <w:sz w:val="20"/>
-          <w:szCs w:val="20"/>
-        </w:rPr>
-        <w:t>“</w:t>
-      </w:r>
-      <w:r>
-        <w:rPr>
-          <w:rFonts w:ascii="Times New Roman" w:hAnsi="Times New Roman" w:cs="Times New Roman"/>
-          <w:sz w:val="20"/>
-          <w:szCs w:val="20"/>
-        </w:rPr>
-        <w:t>errada</w:t>
-      </w:r>
-      <w:r>
-        <w:rPr>
-          <w:rFonts w:ascii="Times New Roman" w:hAnsi="Times New Roman" w:cs="Times New Roman"/>
-          <w:sz w:val="20"/>
-          <w:szCs w:val="20"/>
-        </w:rPr>
-        <w:t>”, “</w:t>
-      </w:r>
-      <w:r>
-        <w:rPr>
-          <w:rFonts w:ascii="Times New Roman" w:hAnsi="Times New Roman" w:cs="Times New Roman"/>
-          <w:sz w:val="20"/>
-          <w:szCs w:val="20"/>
-        </w:rPr>
-        <w:t>produtos de baixa qualidade</w:t>
-      </w:r>
-      <w:r>
-        <w:rPr>
-          <w:rFonts w:ascii="Times New Roman" w:hAnsi="Times New Roman" w:cs="Times New Roman"/>
-          <w:sz w:val="20"/>
-          <w:szCs w:val="20"/>
-        </w:rPr>
-        <w:t>”</w:t>
-      </w:r>
-      <w:r>
-        <w:rPr>
-          <w:rFonts w:ascii="Times New Roman" w:hAnsi="Times New Roman" w:cs="Times New Roman"/>
-          <w:sz w:val="20"/>
-          <w:szCs w:val="20"/>
-        </w:rPr>
-        <w:t xml:space="preserve"> ou </w:t>
-      </w:r>
-      <w:r>
-        <w:rPr>
-          <w:rFonts w:ascii="Times New Roman" w:hAnsi="Times New Roman" w:cs="Times New Roman"/>
-          <w:sz w:val="20"/>
-          <w:szCs w:val="20"/>
-        </w:rPr>
-        <w:t>“</w:t>
-      </w:r>
-      <w:r>
-        <w:rPr>
-          <w:rFonts w:ascii="Times New Roman" w:hAnsi="Times New Roman" w:cs="Times New Roman"/>
-          <w:sz w:val="20"/>
-          <w:szCs w:val="20"/>
-        </w:rPr>
-        <w:t>com defeito</w:t>
-      </w:r>
-      <w:r>
-        <w:rPr>
-          <w:rFonts w:ascii="Times New Roman" w:hAnsi="Times New Roman" w:cs="Times New Roman"/>
-          <w:sz w:val="20"/>
-          <w:szCs w:val="20"/>
-        </w:rPr>
-        <w:t>”,</w:t>
-      </w:r>
-      <w:r>
-        <w:rPr>
-          <w:rFonts w:ascii="Times New Roman" w:hAnsi="Times New Roman" w:cs="Times New Roman"/>
-          <w:sz w:val="20"/>
-          <w:szCs w:val="20"/>
-        </w:rPr>
-        <w:t xml:space="preserve"> e a </w:t>
-      </w:r>
-      <w:r>
-        <w:rPr>
-          <w:rFonts w:ascii="Times New Roman" w:hAnsi="Times New Roman" w:cs="Times New Roman"/>
-          <w:sz w:val="20"/>
-          <w:szCs w:val="20"/>
-        </w:rPr>
-        <w:t>“</w:t>
-      </w:r>
-      <w:r>
-        <w:rPr>
-          <w:rFonts w:ascii="Times New Roman" w:hAnsi="Times New Roman" w:cs="Times New Roman"/>
-          <w:sz w:val="20"/>
-          <w:szCs w:val="20"/>
-        </w:rPr>
-        <w:t>falta de um canal de atendimento eficiente por parte do e-commerce</w:t>
-      </w:r>
-      <w:r>
-        <w:rPr>
-          <w:rFonts w:ascii="Times New Roman" w:hAnsi="Times New Roman" w:cs="Times New Roman"/>
-          <w:sz w:val="20"/>
-          <w:szCs w:val="20"/>
-        </w:rPr>
-        <w:t>”</w:t>
-      </w:r>
-      <w:r>
-        <w:rPr>
-          <w:rFonts w:ascii="Times New Roman" w:hAnsi="Times New Roman" w:cs="Times New Roman"/>
-          <w:sz w:val="20"/>
-          <w:szCs w:val="20"/>
-        </w:rPr>
-        <w:t>.</w:t>
+          <w:sz w:val="18"/>
+          <w:szCs w:val="18"/>
+        </w:rPr>
+        <w:t xml:space="preserve">foi possível </w:t>
+      </w:r>
+      <w:r>
+        <w:rPr>
+          <w:rFonts w:ascii="Times New Roman" w:hAnsi="Times New Roman" w:cs="Times New Roman"/>
+          <w:sz w:val="18"/>
+          <w:szCs w:val="18"/>
+        </w:rPr>
+        <w:t>elaborar, desenvolver, avaliar e entregar um produto de segurança de manipulação de LLMs baseado em IA e NLP</w:t>
+      </w:r>
+      <w:r>
+        <w:rPr>
+          <w:rFonts w:ascii="Times New Roman" w:hAnsi="Times New Roman" w:cs="Times New Roman"/>
+          <w:sz w:val="18"/>
+          <w:szCs w:val="18"/>
+        </w:rPr>
+        <w:t xml:space="preserve">. </w:t>
+      </w:r>
+      <w:r>
+        <w:rPr>
+          <w:rFonts w:ascii="Times New Roman" w:hAnsi="Times New Roman" w:cs="Times New Roman"/>
+          <w:sz w:val="18"/>
+          <w:szCs w:val="18"/>
+        </w:rPr>
+        <w:t>Uma demonstração da API foi disponibilizada para demonstração por meio de uma página HTML/Javascript na web hospedada por uma máquina virtual gratuita da Oracle.</w:t>
       </w:r>
     </w:p>
     <w:sectPr>

--- a/AF_NicoleSarvasi/af_nlp_nicole.docx
+++ b/AF_NicoleSarvasi/af_nlp_nicole.docx
@@ -30,8 +30,9 @@
           <w:sz w:val="28"/>
           <w:szCs w:val="28"/>
         </w:rPr>
-        <w:t xml:space="preserve"> de LLMs</w:t>
-      </w:r>
+        <w:t xml:space="preserve"> de </w:t>
+      </w:r>
+      <w:proofErr w:type="spellStart"/>
       <w:r>
         <w:rPr>
           <w:rFonts w:ascii="Times New Roman" w:hAnsi="Times New Roman" w:cs="Times New Roman"/>
@@ -40,6 +41,17 @@
           <w:sz w:val="28"/>
           <w:szCs w:val="28"/>
         </w:rPr>
+        <w:t>LLMs</w:t>
+      </w:r>
+      <w:proofErr w:type="spellEnd"/>
+      <w:r>
+        <w:rPr>
+          <w:rFonts w:ascii="Times New Roman" w:hAnsi="Times New Roman" w:cs="Times New Roman"/>
+          <w:b/>
+          <w:bCs/>
+          <w:sz w:val="28"/>
+          <w:szCs w:val="28"/>
+        </w:rPr>
         <w:t xml:space="preserve"> por meio de comandos maliciosos</w:t>
       </w:r>
     </w:p>
@@ -57,7 +69,25 @@
           <w:sz w:val="20"/>
           <w:szCs w:val="20"/>
         </w:rPr>
-        <w:t>Nicole Sarvasi Alves da Costa</w:t>
+        <w:t xml:space="preserve">Nicole </w:t>
+      </w:r>
+      <w:proofErr w:type="spellStart"/>
+      <w:r>
+        <w:rPr>
+          <w:rFonts w:ascii="Times New Roman" w:hAnsi="Times New Roman" w:cs="Times New Roman"/>
+          <w:sz w:val="20"/>
+          <w:szCs w:val="20"/>
+        </w:rPr>
+        <w:t>Sarvasi</w:t>
+      </w:r>
+      <w:proofErr w:type="spellEnd"/>
+      <w:r>
+        <w:rPr>
+          <w:rFonts w:ascii="Times New Roman" w:hAnsi="Times New Roman" w:cs="Times New Roman"/>
+          <w:sz w:val="20"/>
+          <w:szCs w:val="20"/>
+        </w:rPr>
+        <w:t xml:space="preserve"> Alves da Costa</w:t>
       </w:r>
       <w:r>
         <w:rPr>
@@ -145,8 +175,27 @@
           <w:sz w:val="18"/>
           <w:szCs w:val="18"/>
         </w:rPr>
-        <w:t>Large Language Models (</w:t>
-      </w:r>
+        <w:t xml:space="preserve">Large </w:t>
+      </w:r>
+      <w:proofErr w:type="spellStart"/>
+      <w:r>
+        <w:rPr>
+          <w:rFonts w:ascii="Times New Roman" w:hAnsi="Times New Roman" w:cs="Times New Roman"/>
+          <w:sz w:val="18"/>
+          <w:szCs w:val="18"/>
+        </w:rPr>
+        <w:t>Language</w:t>
+      </w:r>
+      <w:proofErr w:type="spellEnd"/>
+      <w:r>
+        <w:rPr>
+          <w:rFonts w:ascii="Times New Roman" w:hAnsi="Times New Roman" w:cs="Times New Roman"/>
+          <w:sz w:val="18"/>
+          <w:szCs w:val="18"/>
+        </w:rPr>
+        <w:t xml:space="preserve"> Models (</w:t>
+      </w:r>
+      <w:proofErr w:type="spellStart"/>
       <w:r>
         <w:rPr>
           <w:rFonts w:ascii="Times New Roman" w:hAnsi="Times New Roman" w:cs="Times New Roman"/>
@@ -155,6 +204,7 @@
         </w:rPr>
         <w:t>LLMs</w:t>
       </w:r>
+      <w:proofErr w:type="spellEnd"/>
       <w:r>
         <w:rPr>
           <w:rFonts w:ascii="Times New Roman" w:hAnsi="Times New Roman" w:cs="Times New Roman"/>
@@ -177,7 +227,25 @@
           <w:sz w:val="18"/>
           <w:szCs w:val="18"/>
         </w:rPr>
-        <w:t xml:space="preserve">. Essa camada de segurança previne que usuários de LLMs, por meio de </w:t>
+        <w:t xml:space="preserve">. Essa camada de segurança previne que usuários de </w:t>
+      </w:r>
+      <w:proofErr w:type="spellStart"/>
+      <w:r>
+        <w:rPr>
+          <w:rFonts w:ascii="Times New Roman" w:hAnsi="Times New Roman" w:cs="Times New Roman"/>
+          <w:sz w:val="18"/>
+          <w:szCs w:val="18"/>
+        </w:rPr>
+        <w:t>LLMs</w:t>
+      </w:r>
+      <w:proofErr w:type="spellEnd"/>
+      <w:r>
+        <w:rPr>
+          <w:rFonts w:ascii="Times New Roman" w:hAnsi="Times New Roman" w:cs="Times New Roman"/>
+          <w:sz w:val="18"/>
+          <w:szCs w:val="18"/>
+        </w:rPr>
+        <w:t xml:space="preserve">, por meio de </w:t>
       </w:r>
       <w:r>
         <w:rPr>
@@ -187,8 +255,20 @@
           <w:sz w:val="18"/>
           <w:szCs w:val="18"/>
         </w:rPr>
-        <w:t>prompt engineering</w:t>
-      </w:r>
+        <w:t xml:space="preserve">prompt </w:t>
+      </w:r>
+      <w:proofErr w:type="spellStart"/>
+      <w:r>
+        <w:rPr>
+          <w:rFonts w:ascii="Times New Roman" w:hAnsi="Times New Roman" w:cs="Times New Roman"/>
+          <w:i/>
+          <w:iCs/>
+          <w:sz w:val="18"/>
+          <w:szCs w:val="18"/>
+        </w:rPr>
+        <w:t>engineering</w:t>
+      </w:r>
+      <w:proofErr w:type="spellEnd"/>
       <w:r>
         <w:rPr>
           <w:rFonts w:ascii="Times New Roman" w:hAnsi="Times New Roman" w:cs="Times New Roman"/>
@@ -213,7 +293,25 @@
           <w:sz w:val="18"/>
           <w:szCs w:val="18"/>
         </w:rPr>
-        <w:t>Ele atende a todo o público que deseja disponibilizar alguma aplicação segura que faça uso de alguma LLM, por exemplo aplicações para escolas, até mesmo para desenvolvimento de chatbots.</w:t>
+        <w:t xml:space="preserve">Ele atende a todo o público que deseja disponibilizar alguma aplicação segura que faça uso de alguma LLM, por exemplo aplicações para escolas, até mesmo para desenvolvimento de </w:t>
+      </w:r>
+      <w:proofErr w:type="spellStart"/>
+      <w:r>
+        <w:rPr>
+          <w:rFonts w:ascii="Times New Roman" w:hAnsi="Times New Roman" w:cs="Times New Roman"/>
+          <w:sz w:val="18"/>
+          <w:szCs w:val="18"/>
+        </w:rPr>
+        <w:t>chatbots</w:t>
+      </w:r>
+      <w:proofErr w:type="spellEnd"/>
+      <w:r>
+        <w:rPr>
+          <w:rFonts w:ascii="Times New Roman" w:hAnsi="Times New Roman" w:cs="Times New Roman"/>
+          <w:sz w:val="18"/>
+          <w:szCs w:val="18"/>
+        </w:rPr>
+        <w:t>.</w:t>
       </w:r>
     </w:p>
     <w:p>
@@ -239,7 +337,43 @@
           <w:sz w:val="18"/>
           <w:szCs w:val="18"/>
         </w:rPr>
-        <w:t xml:space="preserve"> de técnicas de NLP e machine learning, </w:t>
+        <w:t xml:space="preserve"> de técnicas de NLP e </w:t>
+      </w:r>
+      <w:proofErr w:type="spellStart"/>
+      <w:r>
+        <w:rPr>
+          <w:rFonts w:ascii="Times New Roman" w:hAnsi="Times New Roman" w:cs="Times New Roman"/>
+          <w:sz w:val="18"/>
+          <w:szCs w:val="18"/>
+        </w:rPr>
+        <w:t>machine</w:t>
+      </w:r>
+      <w:proofErr w:type="spellEnd"/>
+      <w:r>
+        <w:rPr>
+          <w:rFonts w:ascii="Times New Roman" w:hAnsi="Times New Roman" w:cs="Times New Roman"/>
+          <w:sz w:val="18"/>
+          <w:szCs w:val="18"/>
+        </w:rPr>
+        <w:t xml:space="preserve"> </w:t>
+      </w:r>
+      <w:proofErr w:type="spellStart"/>
+      <w:r>
+        <w:rPr>
+          <w:rFonts w:ascii="Times New Roman" w:hAnsi="Times New Roman" w:cs="Times New Roman"/>
+          <w:sz w:val="18"/>
+          <w:szCs w:val="18"/>
+        </w:rPr>
+        <w:t>learning</w:t>
+      </w:r>
+      <w:proofErr w:type="spellEnd"/>
+      <w:r>
+        <w:rPr>
+          <w:rFonts w:ascii="Times New Roman" w:hAnsi="Times New Roman" w:cs="Times New Roman"/>
+          <w:sz w:val="18"/>
+          <w:szCs w:val="18"/>
+        </w:rPr>
+        <w:t xml:space="preserve">, </w:t>
       </w:r>
       <w:r>
         <w:rPr>
@@ -322,6 +456,7 @@
         </w:rPr>
         <w:t xml:space="preserve">prompts maliciosos e não maliciosos, totalizando num </w:t>
       </w:r>
+      <w:proofErr w:type="spellStart"/>
       <w:r>
         <w:rPr>
           <w:rFonts w:ascii="Times New Roman" w:hAnsi="Times New Roman" w:cs="Times New Roman"/>
@@ -342,6 +477,7 @@
         </w:rPr>
         <w:t>tabase</w:t>
       </w:r>
+      <w:proofErr w:type="spellEnd"/>
       <w:r>
         <w:rPr>
           <w:rFonts w:ascii="Times New Roman" w:hAnsi="Times New Roman" w:cs="Times New Roman"/>
@@ -432,7 +568,79 @@
           <w:sz w:val="18"/>
           <w:szCs w:val="18"/>
         </w:rPr>
-        <w:t xml:space="preserve">s valores Nan e conferir o balanceamento do database. Com isso feito foram feitas 4 estratégias de machine learning com o intuito de serem comparadas </w:t>
+        <w:t xml:space="preserve">s valores </w:t>
+      </w:r>
+      <w:proofErr w:type="spellStart"/>
+      <w:r>
+        <w:rPr>
+          <w:rFonts w:ascii="Times New Roman" w:hAnsi="Times New Roman" w:cs="Times New Roman"/>
+          <w:sz w:val="18"/>
+          <w:szCs w:val="18"/>
+        </w:rPr>
+        <w:t>Nan</w:t>
+      </w:r>
+      <w:proofErr w:type="spellEnd"/>
+      <w:r>
+        <w:rPr>
+          <w:rFonts w:ascii="Times New Roman" w:hAnsi="Times New Roman" w:cs="Times New Roman"/>
+          <w:sz w:val="18"/>
+          <w:szCs w:val="18"/>
+        </w:rPr>
+        <w:t xml:space="preserve"> e conferir o balanceamento do </w:t>
+      </w:r>
+      <w:proofErr w:type="spellStart"/>
+      <w:r>
+        <w:rPr>
+          <w:rFonts w:ascii="Times New Roman" w:hAnsi="Times New Roman" w:cs="Times New Roman"/>
+          <w:sz w:val="18"/>
+          <w:szCs w:val="18"/>
+        </w:rPr>
+        <w:t>database</w:t>
+      </w:r>
+      <w:proofErr w:type="spellEnd"/>
+      <w:r>
+        <w:rPr>
+          <w:rFonts w:ascii="Times New Roman" w:hAnsi="Times New Roman" w:cs="Times New Roman"/>
+          <w:sz w:val="18"/>
+          <w:szCs w:val="18"/>
+        </w:rPr>
+        <w:t xml:space="preserve">. Com isso feito foram feitas 4 estratégias de </w:t>
+      </w:r>
+      <w:proofErr w:type="spellStart"/>
+      <w:r>
+        <w:rPr>
+          <w:rFonts w:ascii="Times New Roman" w:hAnsi="Times New Roman" w:cs="Times New Roman"/>
+          <w:sz w:val="18"/>
+          <w:szCs w:val="18"/>
+        </w:rPr>
+        <w:t>machine</w:t>
+      </w:r>
+      <w:proofErr w:type="spellEnd"/>
+      <w:r>
+        <w:rPr>
+          <w:rFonts w:ascii="Times New Roman" w:hAnsi="Times New Roman" w:cs="Times New Roman"/>
+          <w:sz w:val="18"/>
+          <w:szCs w:val="18"/>
+        </w:rPr>
+        <w:t xml:space="preserve"> </w:t>
+      </w:r>
+      <w:proofErr w:type="spellStart"/>
+      <w:r>
+        <w:rPr>
+          <w:rFonts w:ascii="Times New Roman" w:hAnsi="Times New Roman" w:cs="Times New Roman"/>
+          <w:sz w:val="18"/>
+          <w:szCs w:val="18"/>
+        </w:rPr>
+        <w:t>learning</w:t>
+      </w:r>
+      <w:proofErr w:type="spellEnd"/>
+      <w:r>
+        <w:rPr>
+          <w:rFonts w:ascii="Times New Roman" w:hAnsi="Times New Roman" w:cs="Times New Roman"/>
+          <w:sz w:val="18"/>
+          <w:szCs w:val="18"/>
+        </w:rPr>
+        <w:t xml:space="preserve"> com o intuito de serem comparadas </w:t>
       </w:r>
       <w:r>
         <w:rPr>
@@ -498,23 +706,213 @@
           <w:sz w:val="18"/>
           <w:szCs w:val="18"/>
         </w:rPr>
-        <w:t xml:space="preserve">zero-shot learning. As estratégias utilizadas foram: </w:t>
-      </w:r>
-      <w:r>
-        <w:rPr>
-          <w:rFonts w:ascii="Times New Roman" w:hAnsi="Times New Roman" w:cs="Times New Roman"/>
-          <w:sz w:val="18"/>
-          <w:szCs w:val="18"/>
-        </w:rPr>
-        <w:t xml:space="preserve">Count Vectorizer + Logistic Regression, Embedding Softmax Neural Network, Universal Sentence </w:t>
-      </w:r>
-      <w:r>
-        <w:rPr>
-          <w:rFonts w:ascii="Times New Roman" w:hAnsi="Times New Roman" w:cs="Times New Roman"/>
-          <w:sz w:val="18"/>
-          <w:szCs w:val="18"/>
-        </w:rPr>
-        <w:t>Encoder Multilingual Large + Logistic Regression e Zero-Shot Bart Large MNLI.</w:t>
+        <w:t xml:space="preserve">zero-shot </w:t>
+      </w:r>
+      <w:proofErr w:type="spellStart"/>
+      <w:r>
+        <w:rPr>
+          <w:rFonts w:ascii="Times New Roman" w:hAnsi="Times New Roman" w:cs="Times New Roman"/>
+          <w:sz w:val="18"/>
+          <w:szCs w:val="18"/>
+        </w:rPr>
+        <w:t>learning</w:t>
+      </w:r>
+      <w:proofErr w:type="spellEnd"/>
+      <w:r>
+        <w:rPr>
+          <w:rFonts w:ascii="Times New Roman" w:hAnsi="Times New Roman" w:cs="Times New Roman"/>
+          <w:sz w:val="18"/>
+          <w:szCs w:val="18"/>
+        </w:rPr>
+        <w:t xml:space="preserve">. As estratégias utilizadas foram: </w:t>
+      </w:r>
+      <w:r>
+        <w:rPr>
+          <w:rFonts w:ascii="Times New Roman" w:hAnsi="Times New Roman" w:cs="Times New Roman"/>
+          <w:sz w:val="18"/>
+          <w:szCs w:val="18"/>
+        </w:rPr>
+        <w:t xml:space="preserve">Count </w:t>
+      </w:r>
+      <w:proofErr w:type="spellStart"/>
+      <w:r>
+        <w:rPr>
+          <w:rFonts w:ascii="Times New Roman" w:hAnsi="Times New Roman" w:cs="Times New Roman"/>
+          <w:sz w:val="18"/>
+          <w:szCs w:val="18"/>
+        </w:rPr>
+        <w:t>Vectorizer</w:t>
+      </w:r>
+      <w:proofErr w:type="spellEnd"/>
+      <w:r>
+        <w:rPr>
+          <w:rFonts w:ascii="Times New Roman" w:hAnsi="Times New Roman" w:cs="Times New Roman"/>
+          <w:sz w:val="18"/>
+          <w:szCs w:val="18"/>
+        </w:rPr>
+        <w:t xml:space="preserve"> + </w:t>
+      </w:r>
+      <w:proofErr w:type="spellStart"/>
+      <w:r>
+        <w:rPr>
+          <w:rFonts w:ascii="Times New Roman" w:hAnsi="Times New Roman" w:cs="Times New Roman"/>
+          <w:sz w:val="18"/>
+          <w:szCs w:val="18"/>
+        </w:rPr>
+        <w:t>Logistic</w:t>
+      </w:r>
+      <w:proofErr w:type="spellEnd"/>
+      <w:r>
+        <w:rPr>
+          <w:rFonts w:ascii="Times New Roman" w:hAnsi="Times New Roman" w:cs="Times New Roman"/>
+          <w:sz w:val="18"/>
+          <w:szCs w:val="18"/>
+        </w:rPr>
+        <w:t xml:space="preserve"> </w:t>
+      </w:r>
+      <w:proofErr w:type="spellStart"/>
+      <w:r>
+        <w:rPr>
+          <w:rFonts w:ascii="Times New Roman" w:hAnsi="Times New Roman" w:cs="Times New Roman"/>
+          <w:sz w:val="18"/>
+          <w:szCs w:val="18"/>
+        </w:rPr>
+        <w:t>Regression</w:t>
+      </w:r>
+      <w:proofErr w:type="spellEnd"/>
+      <w:r>
+        <w:rPr>
+          <w:rFonts w:ascii="Times New Roman" w:hAnsi="Times New Roman" w:cs="Times New Roman"/>
+          <w:sz w:val="18"/>
+          <w:szCs w:val="18"/>
+        </w:rPr>
+        <w:t xml:space="preserve">, </w:t>
+      </w:r>
+      <w:proofErr w:type="spellStart"/>
+      <w:r>
+        <w:rPr>
+          <w:rFonts w:ascii="Times New Roman" w:hAnsi="Times New Roman" w:cs="Times New Roman"/>
+          <w:sz w:val="18"/>
+          <w:szCs w:val="18"/>
+        </w:rPr>
+        <w:t>Embedding</w:t>
+      </w:r>
+      <w:proofErr w:type="spellEnd"/>
+      <w:r>
+        <w:rPr>
+          <w:rFonts w:ascii="Times New Roman" w:hAnsi="Times New Roman" w:cs="Times New Roman"/>
+          <w:sz w:val="18"/>
+          <w:szCs w:val="18"/>
+        </w:rPr>
+        <w:t xml:space="preserve"> </w:t>
+      </w:r>
+      <w:proofErr w:type="spellStart"/>
+      <w:r>
+        <w:rPr>
+          <w:rFonts w:ascii="Times New Roman" w:hAnsi="Times New Roman" w:cs="Times New Roman"/>
+          <w:sz w:val="18"/>
+          <w:szCs w:val="18"/>
+        </w:rPr>
+        <w:t>Softmax</w:t>
+      </w:r>
+      <w:proofErr w:type="spellEnd"/>
+      <w:r>
+        <w:rPr>
+          <w:rFonts w:ascii="Times New Roman" w:hAnsi="Times New Roman" w:cs="Times New Roman"/>
+          <w:sz w:val="18"/>
+          <w:szCs w:val="18"/>
+        </w:rPr>
+        <w:t xml:space="preserve"> Neural Network, Universal </w:t>
+      </w:r>
+      <w:proofErr w:type="spellStart"/>
+      <w:r>
+        <w:rPr>
+          <w:rFonts w:ascii="Times New Roman" w:hAnsi="Times New Roman" w:cs="Times New Roman"/>
+          <w:sz w:val="18"/>
+          <w:szCs w:val="18"/>
+        </w:rPr>
+        <w:t>Sentence</w:t>
+      </w:r>
+      <w:proofErr w:type="spellEnd"/>
+      <w:r>
+        <w:rPr>
+          <w:rFonts w:ascii="Times New Roman" w:hAnsi="Times New Roman" w:cs="Times New Roman"/>
+          <w:sz w:val="18"/>
+          <w:szCs w:val="18"/>
+        </w:rPr>
+        <w:t xml:space="preserve"> </w:t>
+      </w:r>
+      <w:proofErr w:type="spellStart"/>
+      <w:r>
+        <w:rPr>
+          <w:rFonts w:ascii="Times New Roman" w:hAnsi="Times New Roman" w:cs="Times New Roman"/>
+          <w:sz w:val="18"/>
+          <w:szCs w:val="18"/>
+        </w:rPr>
+        <w:t>Encoder</w:t>
+      </w:r>
+      <w:proofErr w:type="spellEnd"/>
+      <w:r>
+        <w:rPr>
+          <w:rFonts w:ascii="Times New Roman" w:hAnsi="Times New Roman" w:cs="Times New Roman"/>
+          <w:sz w:val="18"/>
+          <w:szCs w:val="18"/>
+        </w:rPr>
+        <w:t xml:space="preserve"> </w:t>
+      </w:r>
+      <w:proofErr w:type="spellStart"/>
+      <w:r>
+        <w:rPr>
+          <w:rFonts w:ascii="Times New Roman" w:hAnsi="Times New Roman" w:cs="Times New Roman"/>
+          <w:sz w:val="18"/>
+          <w:szCs w:val="18"/>
+        </w:rPr>
+        <w:t>Multilingual</w:t>
+      </w:r>
+      <w:proofErr w:type="spellEnd"/>
+      <w:r>
+        <w:rPr>
+          <w:rFonts w:ascii="Times New Roman" w:hAnsi="Times New Roman" w:cs="Times New Roman"/>
+          <w:sz w:val="18"/>
+          <w:szCs w:val="18"/>
+        </w:rPr>
+        <w:t xml:space="preserve"> Large + </w:t>
+      </w:r>
+      <w:proofErr w:type="spellStart"/>
+      <w:r>
+        <w:rPr>
+          <w:rFonts w:ascii="Times New Roman" w:hAnsi="Times New Roman" w:cs="Times New Roman"/>
+          <w:sz w:val="18"/>
+          <w:szCs w:val="18"/>
+        </w:rPr>
+        <w:t>Logistic</w:t>
+      </w:r>
+      <w:proofErr w:type="spellEnd"/>
+      <w:r>
+        <w:rPr>
+          <w:rFonts w:ascii="Times New Roman" w:hAnsi="Times New Roman" w:cs="Times New Roman"/>
+          <w:sz w:val="18"/>
+          <w:szCs w:val="18"/>
+        </w:rPr>
+        <w:t xml:space="preserve"> </w:t>
+      </w:r>
+      <w:proofErr w:type="spellStart"/>
+      <w:r>
+        <w:rPr>
+          <w:rFonts w:ascii="Times New Roman" w:hAnsi="Times New Roman" w:cs="Times New Roman"/>
+          <w:sz w:val="18"/>
+          <w:szCs w:val="18"/>
+        </w:rPr>
+        <w:t>Regression</w:t>
+      </w:r>
+      <w:proofErr w:type="spellEnd"/>
+      <w:r>
+        <w:rPr>
+          <w:rFonts w:ascii="Times New Roman" w:hAnsi="Times New Roman" w:cs="Times New Roman"/>
+          <w:sz w:val="18"/>
+          <w:szCs w:val="18"/>
+        </w:rPr>
+        <w:t xml:space="preserve"> e Zero-Shot Bart Large MNLI.</w:t>
       </w:r>
     </w:p>
     <w:p>
@@ -734,7 +1132,25 @@
           <w:sz w:val="18"/>
           <w:szCs w:val="18"/>
         </w:rPr>
-        <w:t xml:space="preserve">a melhor pedida, uma vez </w:t>
+        <w:t xml:space="preserve">a </w:t>
+      </w:r>
+      <w:proofErr w:type="gramStart"/>
+      <w:r>
+        <w:rPr>
+          <w:rFonts w:ascii="Times New Roman" w:hAnsi="Times New Roman" w:cs="Times New Roman"/>
+          <w:sz w:val="18"/>
+          <w:szCs w:val="18"/>
+        </w:rPr>
+        <w:t>melhor</w:t>
+      </w:r>
+      <w:proofErr w:type="gramEnd"/>
+      <w:r>
+        <w:rPr>
+          <w:rFonts w:ascii="Times New Roman" w:hAnsi="Times New Roman" w:cs="Times New Roman"/>
+          <w:sz w:val="18"/>
+          <w:szCs w:val="18"/>
+        </w:rPr>
+        <w:t xml:space="preserve"> pedida, uma vez </w:t>
       </w:r>
       <w:r>
         <w:rPr>
@@ -786,6 +1202,7 @@
         </w:rPr>
         <w:t xml:space="preserve"> considerando que é um produto de segurança, o modelo que utiliza um </w:t>
       </w:r>
+      <w:proofErr w:type="spellStart"/>
       <w:r>
         <w:rPr>
           <w:rFonts w:ascii="Times New Roman" w:hAnsi="Times New Roman" w:cs="Times New Roman"/>
@@ -796,13 +1213,32 @@
         </w:rPr>
         <w:t>embedding</w:t>
       </w:r>
-      <w:r>
-        <w:rPr>
-          <w:rFonts w:ascii="Times New Roman" w:hAnsi="Times New Roman" w:cs="Times New Roman"/>
-          <w:sz w:val="18"/>
-          <w:szCs w:val="18"/>
-        </w:rPr>
-        <w:t xml:space="preserve"> pré-treinado e uma regressão logística se destaca por abranger sua c</w:t>
+      <w:proofErr w:type="spellEnd"/>
+      <w:r>
+        <w:rPr>
+          <w:rFonts w:ascii="Times New Roman" w:hAnsi="Times New Roman" w:cs="Times New Roman"/>
+          <w:sz w:val="18"/>
+          <w:szCs w:val="18"/>
+        </w:rPr>
+        <w:t xml:space="preserve"> </w:t>
+      </w:r>
+      <w:proofErr w:type="spellStart"/>
+      <w:r>
+        <w:rPr>
+          <w:rFonts w:ascii="Times New Roman" w:hAnsi="Times New Roman" w:cs="Times New Roman"/>
+          <w:sz w:val="18"/>
+          <w:szCs w:val="18"/>
+        </w:rPr>
+        <w:t>pré</w:t>
+      </w:r>
+      <w:proofErr w:type="spellEnd"/>
+      <w:r>
+        <w:rPr>
+          <w:rFonts w:ascii="Times New Roman" w:hAnsi="Times New Roman" w:cs="Times New Roman"/>
+          <w:sz w:val="18"/>
+          <w:szCs w:val="18"/>
+        </w:rPr>
+        <w:t>-treinado e uma regressão logística se destaca por abranger sua c</w:t>
       </w:r>
       <w:r>
         <w:rPr>
@@ -828,6 +1264,9 @@
         <w:jc w:val="center"/>
       </w:pPr>
       <w:r>
+        <w:rPr>
+          <w:noProof/>
+        </w:rPr>
         <w:drawing>
           <wp:inline distT="0" distB="0" distL="0" distR="0" wp14:anchorId="3B09D4ED" wp14:editId="13FB660A">
             <wp:extent cx="2500947" cy="2060812"/>
@@ -987,6 +1426,7 @@
         </w:rPr>
         <w:t xml:space="preserve">os modelos que utilizam algum tipo de </w:t>
       </w:r>
+      <w:proofErr w:type="spellStart"/>
       <w:r>
         <w:rPr>
           <w:rFonts w:ascii="Times New Roman" w:hAnsi="Times New Roman" w:cs="Times New Roman"/>
@@ -995,7 +1435,40 @@
           <w:sz w:val="18"/>
           <w:szCs w:val="18"/>
         </w:rPr>
-        <w:t xml:space="preserve">transfer learning </w:t>
+        <w:t>transfer</w:t>
+      </w:r>
+      <w:proofErr w:type="spellEnd"/>
+      <w:r>
+        <w:rPr>
+          <w:rFonts w:ascii="Times New Roman" w:hAnsi="Times New Roman" w:cs="Times New Roman"/>
+          <w:i/>
+          <w:iCs/>
+          <w:sz w:val="18"/>
+          <w:szCs w:val="18"/>
+        </w:rPr>
+        <w:t xml:space="preserve"> </w:t>
+      </w:r>
+      <w:proofErr w:type="spellStart"/>
+      <w:r>
+        <w:rPr>
+          <w:rFonts w:ascii="Times New Roman" w:hAnsi="Times New Roman" w:cs="Times New Roman"/>
+          <w:i/>
+          <w:iCs/>
+          <w:sz w:val="18"/>
+          <w:szCs w:val="18"/>
+        </w:rPr>
+        <w:t>learning</w:t>
+      </w:r>
+      <w:proofErr w:type="spellEnd"/>
+      <w:r>
+        <w:rPr>
+          <w:rFonts w:ascii="Times New Roman" w:hAnsi="Times New Roman" w:cs="Times New Roman"/>
+          <w:i/>
+          <w:iCs/>
+          <w:sz w:val="18"/>
+          <w:szCs w:val="18"/>
+        </w:rPr>
+        <w:t xml:space="preserve"> </w:t>
       </w:r>
       <w:r>
         <w:rPr>
@@ -1019,7 +1492,25 @@
           <w:sz w:val="18"/>
           <w:szCs w:val="18"/>
         </w:rPr>
-        <w:t xml:space="preserve"> entre os dois, o modelo que possui apenas o pré-processamento pré-treinado utiliza muito menos RAM.</w:t>
+        <w:t xml:space="preserve"> entre os dois, o modelo que possui apenas o pré-processamento </w:t>
+      </w:r>
+      <w:proofErr w:type="spellStart"/>
+      <w:r>
+        <w:rPr>
+          <w:rFonts w:ascii="Times New Roman" w:hAnsi="Times New Roman" w:cs="Times New Roman"/>
+          <w:sz w:val="18"/>
+          <w:szCs w:val="18"/>
+        </w:rPr>
+        <w:t>pré</w:t>
+      </w:r>
+      <w:proofErr w:type="spellEnd"/>
+      <w:r>
+        <w:rPr>
+          <w:rFonts w:ascii="Times New Roman" w:hAnsi="Times New Roman" w:cs="Times New Roman"/>
+          <w:sz w:val="18"/>
+          <w:szCs w:val="18"/>
+        </w:rPr>
+        <w:t>-treinado utiliza muito menos RAM.</w:t>
       </w:r>
     </w:p>
     <w:p>
@@ -1035,6 +1526,7 @@
       <w:r>
         <w:rPr>
           <w:rFonts w:ascii="Times New Roman" w:hAnsi="Times New Roman" w:cs="Times New Roman"/>
+          <w:noProof/>
           <w:sz w:val="20"/>
           <w:szCs w:val="20"/>
         </w:rPr>
@@ -1177,7 +1669,25 @@
           <w:sz w:val="18"/>
           <w:szCs w:val="18"/>
         </w:rPr>
-        <w:t>elaborar, desenvolver, avaliar e entregar um produto de segurança de manipulação de LLMs baseado em IA e NLP</w:t>
+        <w:t xml:space="preserve">elaborar, desenvolver, avaliar e entregar um produto de segurança de manipulação de </w:t>
+      </w:r>
+      <w:proofErr w:type="spellStart"/>
+      <w:r>
+        <w:rPr>
+          <w:rFonts w:ascii="Times New Roman" w:hAnsi="Times New Roman" w:cs="Times New Roman"/>
+          <w:sz w:val="18"/>
+          <w:szCs w:val="18"/>
+        </w:rPr>
+        <w:t>LLMs</w:t>
+      </w:r>
+      <w:proofErr w:type="spellEnd"/>
+      <w:r>
+        <w:rPr>
+          <w:rFonts w:ascii="Times New Roman" w:hAnsi="Times New Roman" w:cs="Times New Roman"/>
+          <w:sz w:val="18"/>
+          <w:szCs w:val="18"/>
+        </w:rPr>
+        <w:t xml:space="preserve"> baseado em IA e NLP</w:t>
       </w:r>
       <w:r>
         <w:rPr>
@@ -1193,7 +1703,23 @@
           <w:sz w:val="18"/>
           <w:szCs w:val="18"/>
         </w:rPr>
-        <w:t>Uma demonstração da API foi disponibilizada para demonstração por meio de uma página HTML/Javascript na web hospedada por uma máquina virtual gratuita da Oracle.</w:t>
+        <w:t>Uma demonstração da API foi disponibilizada para demonstração por meio de uma página HTML/Javascrip</w:t>
+      </w:r>
+      <w:r>
+        <w:rPr>
+          <w:rFonts w:ascii="Times New Roman" w:hAnsi="Times New Roman" w:cs="Times New Roman"/>
+          <w:sz w:val="18"/>
+          <w:szCs w:val="18"/>
+        </w:rPr>
+        <w:t>t</w:t>
+      </w:r>
+      <w:r>
+        <w:rPr>
+          <w:rFonts w:ascii="Times New Roman" w:hAnsi="Times New Roman" w:cs="Times New Roman"/>
+          <w:sz w:val="18"/>
+          <w:szCs w:val="18"/>
+        </w:rPr>
+        <w:t>.</w:t>
       </w:r>
     </w:p>
     <w:sectPr>
